--- a/FTL_TR2_Literature_data_graduate_admission.docx
+++ b/FTL_TR2_Literature_data_graduate_admission.docx
@@ -147,7 +147,6 @@
           <w:u w:val="single"/>
         </w:rPr>
       </w:pPr>
-      <w:proofErr w:type="gramStart"/>
       <w:r>
         <w:rPr>
           <w:sz w:val="44"/>
@@ -172,7 +171,6 @@
         </w:rPr>
         <w:t>t :</w:t>
       </w:r>
-      <w:proofErr w:type="gramEnd"/>
     </w:p>
     <w:p>
       <w:pPr>
@@ -1259,43 +1257,7 @@
           <w:sz w:val="24"/>
           <w:szCs w:val="24"/>
         </w:rPr>
-        <w:t xml:space="preserve">“Predictive </w:t>
-      </w:r>
-      <w:proofErr w:type="spellStart"/>
-      <w:r>
-        <w:rPr>
-          <w:rFonts w:ascii="Times New Roman" w:hAnsi="Times New Roman" w:cs="Times New Roman"/>
-          <w:sz w:val="24"/>
-          <w:szCs w:val="24"/>
-        </w:rPr>
-        <w:t>Modeling</w:t>
-      </w:r>
-      <w:proofErr w:type="spellEnd"/>
-      <w:r>
-        <w:rPr>
-          <w:rFonts w:ascii="Times New Roman" w:hAnsi="Times New Roman" w:cs="Times New Roman"/>
-          <w:sz w:val="24"/>
-          <w:szCs w:val="24"/>
-        </w:rPr>
-        <w:t xml:space="preserve"> for Graduate Admissions Using Machine Learning Techniques” by I. Shanthi and </w:t>
-      </w:r>
-      <w:proofErr w:type="spellStart"/>
-      <w:r>
-        <w:rPr>
-          <w:rFonts w:ascii="Times New Roman" w:hAnsi="Times New Roman" w:cs="Times New Roman"/>
-          <w:sz w:val="24"/>
-          <w:szCs w:val="24"/>
-        </w:rPr>
-        <w:t>Dr.</w:t>
-      </w:r>
-      <w:proofErr w:type="spellEnd"/>
-      <w:r>
-        <w:rPr>
-          <w:rFonts w:ascii="Times New Roman" w:hAnsi="Times New Roman" w:cs="Times New Roman"/>
-          <w:sz w:val="24"/>
-          <w:szCs w:val="24"/>
-        </w:rPr>
-        <w:t xml:space="preserve"> K. Venkata Rao. It was published in the </w:t>
+        <w:t xml:space="preserve">“Predictive Modeling for Graduate Admissions Using Machine Learning Techniques” by I. Shanthi and Dr. K. Venkata Rao. It was published in the </w:t>
       </w:r>
       <w:r>
         <w:rPr>
@@ -1354,13 +1316,7 @@
         <w:t xml:space="preserve"> </w:t>
       </w:r>
       <w:r>
-        <w:t xml:space="preserve">methodology apply is to </w:t>
-      </w:r>
-      <w:r>
-        <w:t>investigate the different models to better understand their functionality</w:t>
-      </w:r>
-      <w:r>
-        <w:t>.</w:t>
+        <w:t>methodology apply is to investigate the different models to better understand their functionality.</w:t>
       </w:r>
       <w:r>
         <w:t xml:space="preserve"> </w:t>
@@ -1404,13 +1360,7 @@
         <w:spacing w:line="276" w:lineRule="auto"/>
       </w:pPr>
       <w:r>
-        <w:t>I</w:t>
-      </w:r>
-      <w:r>
-        <w:t>n conclusion, the primary aim of this literature review is to predict the graduate admission outcomes for students who wish to apply to universities that best align with their academic and professional profiles. The findings from this review can help guide students in shortlisting and selecting universities that are the most suitable match for their qualifications, interests, and long-term goals</w:t>
-      </w:r>
-      <w:r>
-        <w:t>.</w:t>
+        <w:t>In conclusion, the primary aim of this literature review is to predict the graduate admission outcomes for students who wish to apply to universities that best align with their academic and professional profiles. The findings from this review can help guide students in shortlisting and selecting universities that are the most suitable match for their qualifications, interests, and long-term goals.</w:t>
       </w:r>
     </w:p>
     <w:p>
@@ -1453,23 +1403,7 @@
           <w:sz w:val="24"/>
           <w:szCs w:val="24"/>
         </w:rPr>
-        <w:t xml:space="preserve">- </w:t>
-      </w:r>
-      <w:r>
-        <w:rPr>
-          <w:rFonts w:ascii="Times New Roman" w:hAnsi="Times New Roman" w:cs="Times New Roman"/>
-          <w:sz w:val="24"/>
-          <w:szCs w:val="24"/>
-        </w:rPr>
-        <w:t>Acharya, Armaan, and Antony conducted a comparative analysis of various regression models to forecast graduate program admission outcomes, emphasizing the relative strengths of specific models</w:t>
-      </w:r>
-      <w:r>
-        <w:rPr>
-          <w:rFonts w:ascii="Times New Roman" w:hAnsi="Times New Roman" w:cs="Times New Roman"/>
-          <w:sz w:val="24"/>
-          <w:szCs w:val="24"/>
-        </w:rPr>
-        <w:t>.</w:t>
+        <w:t>- Acharya, Armaan, and Antony conducted a comparative analysis of various regression models to forecast graduate program admission outcomes, emphasizing the relative strengths of specific models.</w:t>
       </w:r>
     </w:p>
     <w:p>
@@ -1478,16 +1412,7 @@
       </w:pPr>
       <w:r>
         <w:lastRenderedPageBreak/>
-        <w:t xml:space="preserve">- </w:t>
-      </w:r>
-      <w:r>
-        <w:t xml:space="preserve">Shanthi and Rao employed machine learning approaches to construct predictive models for graduate program admissions, showcasing the viability of these techniques in educational </w:t>
-      </w:r>
-      <w:r>
-        <w:t>context</w:t>
-      </w:r>
-      <w:r>
-        <w:t>.</w:t>
+        <w:t>- Shanthi and Rao employed machine learning approaches to construct predictive models for graduate program admissions, showcasing the viability of these techniques in educational context.</w:t>
       </w:r>
     </w:p>
     <w:p>
@@ -1588,25 +1513,7 @@
           <w:sz w:val="24"/>
           <w:szCs w:val="24"/>
         </w:rPr>
-        <w:t xml:space="preserve"> (2019). Predictive </w:t>
-      </w:r>
-      <w:proofErr w:type="spellStart"/>
-      <w:r>
-        <w:rPr>
-          <w:rFonts w:ascii="Times New Roman" w:hAnsi="Times New Roman" w:cs="Times New Roman"/>
-          <w:sz w:val="24"/>
-          <w:szCs w:val="24"/>
-        </w:rPr>
-        <w:t>modeling</w:t>
-      </w:r>
-      <w:proofErr w:type="spellEnd"/>
-      <w:r>
-        <w:rPr>
-          <w:rFonts w:ascii="Times New Roman" w:hAnsi="Times New Roman" w:cs="Times New Roman"/>
-          <w:sz w:val="24"/>
-          <w:szCs w:val="24"/>
-        </w:rPr>
-        <w:t xml:space="preserve"> for graduate admissions using machine learning techniques. </w:t>
+        <w:t xml:space="preserve"> (2019). Predictive modeling for graduate admissions using machine learning techniques. </w:t>
       </w:r>
       <w:r>
         <w:rPr>
@@ -1682,30 +1589,10 @@
         <w:t xml:space="preserve"> like linear regression</w:t>
       </w:r>
       <w:r>
-        <w:t xml:space="preserve">. </w:t>
-      </w:r>
-      <w:r>
-        <w:t>The graduate admissions process is frequently intricate, with numerous factors, including GRE scores, grade point average, and prior research experience, contributing to the final decision. Prospective students often encounter difficulties in identifying suitable universities, relying on unreliable predictors or informal recommendations, which can result in unsuccessful applications and inefficient use of resources.</w:t>
-      </w:r>
-      <w:r>
-        <w:t xml:space="preserve"> </w:t>
-      </w:r>
-      <w:r>
-        <w:t>Solving this problem is crucial as it directly impacts students' capacity to make well-informed decisions regarding their university applications, thereby enhancing their prospects of admission and mitigating the financial burden associated with the application process.</w:t>
-      </w:r>
-      <w:r>
-        <w:t xml:space="preserve"> T</w:t>
-      </w:r>
-      <w:r>
-        <w:t>his en</w:t>
-      </w:r>
-      <w:proofErr w:type="spellStart"/>
-      <w:r>
-        <w:t>deavor</w:t>
-      </w:r>
-      <w:proofErr w:type="spellEnd"/>
-      <w:r>
-        <w:t xml:space="preserve"> has the potential to elevate the overall quality of education.</w:t>
+        <w:t>. The graduate admissions process is frequently intricate, with numerous factors, including GRE scores, grade point average, and prior research experience, contributing to the final decision. Prospective students often encounter difficulties in identifying suitable universities, relying on unreliable predictors or informal recommendations, which can result in unsuccessful applications and inefficient use of resources.</w:t>
+      </w:r>
+      <w:r>
+        <w:t xml:space="preserve"> Solving this problem is crucial as it directly impacts students' capacity to make well-informed decisions regarding their university applications, thereby enhancing their prospects of admission and mitigating the financial burden associated with the application process. This endeavor has the potential to elevate the overall quality of education.</w:t>
       </w:r>
     </w:p>
     <w:p>
@@ -1749,39 +1636,15 @@
           <w:sz w:val="24"/>
           <w:szCs w:val="24"/>
         </w:rPr>
-        <w:t>T</w:t>
-      </w:r>
-      <w:r>
-        <w:rPr>
-          <w:rFonts w:ascii="Times New Roman" w:hAnsi="Times New Roman" w:cs="Times New Roman"/>
-          <w:sz w:val="24"/>
-          <w:szCs w:val="24"/>
-        </w:rPr>
-        <w:t>he primary objective</w:t>
-      </w:r>
-      <w:r>
-        <w:rPr>
-          <w:rFonts w:ascii="Times New Roman" w:hAnsi="Times New Roman" w:cs="Times New Roman"/>
-          <w:sz w:val="24"/>
-          <w:szCs w:val="24"/>
-        </w:rPr>
-        <w:t xml:space="preserve"> is to make our model useful by deploying it in the web application. </w:t>
-      </w:r>
-      <w:r>
-        <w:rPr>
-          <w:rFonts w:ascii="Times New Roman" w:hAnsi="Times New Roman" w:cs="Times New Roman"/>
-          <w:sz w:val="24"/>
-          <w:szCs w:val="24"/>
-        </w:rPr>
-        <w:t xml:space="preserve">For that, we must use a dataset to construct our model. Before construction we must collect the dataset, </w:t>
-      </w:r>
-      <w:r>
-        <w:rPr>
-          <w:rFonts w:ascii="Times New Roman" w:hAnsi="Times New Roman" w:cs="Times New Roman"/>
-          <w:sz w:val="24"/>
-          <w:szCs w:val="24"/>
-        </w:rPr>
-        <w:t>Data Preprocess</w:t>
+        <w:t xml:space="preserve">The primary objective is to make our model useful by deploying it in the web application. </w:t>
+      </w:r>
+      <w:r>
+        <w:rPr>
+          <w:rFonts w:ascii="Times New Roman" w:hAnsi="Times New Roman" w:cs="Times New Roman"/>
+          <w:sz w:val="24"/>
+          <w:szCs w:val="24"/>
+        </w:rPr>
+        <w:t>For that, we must use a dataset to construct our model. Before construction we must collect the dataset, Data Preprocess</w:t>
       </w:r>
       <w:r>
         <w:rPr>
@@ -1880,16 +1743,7 @@
           <w:sz w:val="24"/>
           <w:szCs w:val="24"/>
         </w:rPr>
-        <w:t>, and</w:t>
-      </w:r>
-      <w:r>
-        <w:rPr>
-          <w:rFonts w:ascii="Times New Roman" w:hAnsi="Times New Roman" w:cs="Times New Roman"/>
-          <w:color w:val="000000" w:themeColor="text1"/>
-          <w:sz w:val="24"/>
-          <w:szCs w:val="24"/>
-        </w:rPr>
-        <w:t xml:space="preserve"> </w:t>
+        <w:t xml:space="preserve">, and </w:t>
       </w:r>
       <w:hyperlink r:id="rId11" w:anchor="step-7:-predictions-and-deployment-oncet" w:history="1">
         <w:r>
@@ -2177,25 +2031,7 @@
           <w:sz w:val="24"/>
           <w:szCs w:val="24"/>
         </w:rPr>
-        <w:t xml:space="preserve">University Rating: The University Rating metric is also positively correlated with the Chance of Admit. Higher-rated universities seem to </w:t>
-      </w:r>
-      <w:proofErr w:type="spellStart"/>
-      <w:r>
-        <w:rPr>
-          <w:rFonts w:ascii="Times New Roman" w:hAnsi="Times New Roman" w:cs="Times New Roman"/>
-          <w:sz w:val="24"/>
-          <w:szCs w:val="24"/>
-        </w:rPr>
-        <w:t>favor</w:t>
-      </w:r>
-      <w:proofErr w:type="spellEnd"/>
-      <w:r>
-        <w:rPr>
-          <w:rFonts w:ascii="Times New Roman" w:hAnsi="Times New Roman" w:cs="Times New Roman"/>
-          <w:sz w:val="24"/>
-          <w:szCs w:val="24"/>
-        </w:rPr>
-        <w:t xml:space="preserve"> applicants with better profiles, though the rating itself is not as strong a predictor as GRE, TOEFL, or CGPA.</w:t>
+        <w:t>University Rating: The University Rating metric is also positively correlated with the Chance of Admit. Higher-rated universities seem to favor applicants with better profiles, though the rating itself is not as strong a predictor as GRE, TOEFL, or CGPA.</w:t>
       </w:r>
     </w:p>
     <w:p>
@@ -2246,25 +2082,7 @@
           <w:sz w:val="24"/>
           <w:szCs w:val="24"/>
         </w:rPr>
-        <w:t xml:space="preserve">Combined Effect of Variables: The dataset suggests that a combination of high CGPA, GRE, and TOEFL scores, coupled with strong SOP and LOR and research experience, maximizes the Chance of Admit. Applicants with a balanced profile across these factors </w:t>
-      </w:r>
-      <w:proofErr w:type="gramStart"/>
-      <w:r>
-        <w:rPr>
-          <w:rFonts w:ascii="Times New Roman" w:hAnsi="Times New Roman" w:cs="Times New Roman"/>
-          <w:sz w:val="24"/>
-          <w:szCs w:val="24"/>
-        </w:rPr>
-        <w:t>tend</w:t>
-      </w:r>
-      <w:proofErr w:type="gramEnd"/>
-      <w:r>
-        <w:rPr>
-          <w:rFonts w:ascii="Times New Roman" w:hAnsi="Times New Roman" w:cs="Times New Roman"/>
-          <w:sz w:val="24"/>
-          <w:szCs w:val="24"/>
-        </w:rPr>
-        <w:t xml:space="preserve"> to have higher admission chances.</w:t>
+        <w:t>Combined Effect of Variables: The dataset suggests that a combination of high CGPA, GRE, and TOEFL scores, coupled with strong SOP and LOR and research experience, maximizes the Chance of Admit. Applicants with a balanced profile across these factors tend to have higher admission chances.</w:t>
       </w:r>
     </w:p>
     <w:p>
@@ -2482,84 +2300,32 @@
           <w:sz w:val="24"/>
           <w:szCs w:val="24"/>
         </w:rPr>
-        <w:t>• Conclude your data research.</w:t>
-      </w:r>
-    </w:p>
-    <w:p>
-      <w:pPr>
-        <w:rPr>
-          <w:rFonts w:ascii="Times New Roman" w:hAnsi="Times New Roman" w:cs="Times New Roman"/>
-          <w:sz w:val="24"/>
-          <w:szCs w:val="24"/>
-        </w:rPr>
-      </w:pPr>
-      <w:r>
-        <w:rPr>
-          <w:rFonts w:ascii="Times New Roman" w:hAnsi="Times New Roman" w:cs="Times New Roman"/>
-          <w:sz w:val="24"/>
-          <w:szCs w:val="24"/>
-        </w:rPr>
-        <w:t xml:space="preserve">▪ What </w:t>
-      </w:r>
-      <w:r>
-        <w:rPr>
-          <w:rFonts w:ascii="Times New Roman" w:hAnsi="Times New Roman" w:cs="Times New Roman"/>
-          <w:sz w:val="24"/>
-          <w:szCs w:val="24"/>
-        </w:rPr>
-        <w:t>are</w:t>
-      </w:r>
-      <w:r>
-        <w:rPr>
-          <w:rFonts w:ascii="Times New Roman" w:hAnsi="Times New Roman" w:cs="Times New Roman"/>
-          <w:sz w:val="24"/>
-          <w:szCs w:val="24"/>
-        </w:rPr>
-        <w:t xml:space="preserve"> the key findings and insights from your data analysis?</w:t>
-      </w:r>
-    </w:p>
-    <w:p>
-      <w:pPr>
-        <w:rPr>
-          <w:rFonts w:ascii="Times New Roman" w:hAnsi="Times New Roman" w:cs="Times New Roman"/>
-          <w:sz w:val="24"/>
-          <w:szCs w:val="24"/>
-        </w:rPr>
-      </w:pPr>
-      <w:r>
-        <w:rPr>
-          <w:rFonts w:ascii="Times New Roman" w:hAnsi="Times New Roman" w:cs="Times New Roman"/>
-          <w:sz w:val="24"/>
-          <w:szCs w:val="24"/>
-        </w:rPr>
-        <w:t>▪ What is the importance of your data research in the context of your</w:t>
-      </w:r>
-    </w:p>
-    <w:p>
-      <w:pPr>
-        <w:rPr>
-          <w:rFonts w:ascii="Times New Roman" w:hAnsi="Times New Roman" w:cs="Times New Roman"/>
-          <w:sz w:val="24"/>
-          <w:szCs w:val="24"/>
-        </w:rPr>
-      </w:pPr>
-      <w:r>
-        <w:rPr>
-          <w:rFonts w:ascii="Times New Roman" w:hAnsi="Times New Roman" w:cs="Times New Roman"/>
-          <w:sz w:val="24"/>
-          <w:szCs w:val="24"/>
-        </w:rPr>
-        <w:t>overall project goals?</w:t>
-      </w:r>
-    </w:p>
-    <w:p>
-      <w:pPr>
-        <w:rPr>
-          <w:rFonts w:ascii="Times New Roman" w:hAnsi="Times New Roman" w:cs="Times New Roman"/>
-          <w:sz w:val="24"/>
-          <w:szCs w:val="24"/>
-        </w:rPr>
-      </w:pPr>
+        <w:t>This review highlights the importance of using machine learning models to predict graduate admission outcomes. By analyzing various regression models, we have identified key factors that significantly influence admission chances. The primary goal is to guide students in making informed decisions about university selection, increasing their chances of acceptance into suitable programs.</w:t>
+      </w:r>
+      <w:r>
+        <w:rPr>
+          <w:rFonts w:ascii="Times New Roman" w:hAnsi="Times New Roman" w:cs="Times New Roman"/>
+          <w:sz w:val="24"/>
+          <w:szCs w:val="24"/>
+        </w:rPr>
+        <w:t xml:space="preserve"> </w:t>
+      </w:r>
+      <w:r>
+        <w:rPr>
+          <w:rFonts w:ascii="Times New Roman" w:hAnsi="Times New Roman" w:cs="Times New Roman"/>
+          <w:sz w:val="24"/>
+          <w:szCs w:val="24"/>
+        </w:rPr>
+        <w:t>Data analysis shows that factors like CGPA, GRE, and TOEFL scores play a crucial role in predicting admission chances. Additionally, research experience, SOP, and LOR further enhance a student's application profile. A balanced approach, where students optimize their academic and qualitative attributes, will likely yield the best outcomes</w:t>
+      </w:r>
+      <w:r>
+        <w:rPr>
+          <w:rFonts w:ascii="Times New Roman" w:hAnsi="Times New Roman" w:cs="Times New Roman"/>
+          <w:sz w:val="24"/>
+          <w:szCs w:val="24"/>
+        </w:rPr>
+        <w:t>.</w:t>
+      </w:r>
     </w:p>
     <w:p>
       <w:pPr>
@@ -2741,25 +2507,7 @@
           <w:sz w:val="24"/>
           <w:szCs w:val="24"/>
         </w:rPr>
-        <w:t xml:space="preserve"> (2019). Predictive </w:t>
-      </w:r>
-      <w:proofErr w:type="spellStart"/>
-      <w:r>
-        <w:rPr>
-          <w:rFonts w:ascii="Times New Roman" w:hAnsi="Times New Roman" w:cs="Times New Roman"/>
-          <w:sz w:val="24"/>
-          <w:szCs w:val="24"/>
-        </w:rPr>
-        <w:t>modeling</w:t>
-      </w:r>
-      <w:proofErr w:type="spellEnd"/>
-      <w:r>
-        <w:rPr>
-          <w:rFonts w:ascii="Times New Roman" w:hAnsi="Times New Roman" w:cs="Times New Roman"/>
-          <w:sz w:val="24"/>
-          <w:szCs w:val="24"/>
-        </w:rPr>
-        <w:t xml:space="preserve"> for graduate admissions using machine learning techniques. </w:t>
+        <w:t xml:space="preserve"> (2019). Predictive modeling for graduate admissions using machine learning techniques. </w:t>
       </w:r>
       <w:r>
         <w:rPr>
@@ -2840,41 +2588,7 @@
         <w:spacing w:line="276" w:lineRule="auto"/>
       </w:pPr>
       <w:r>
-        <w:t xml:space="preserve">In the rapidly evolving field of data science, machine learning tools have become indispensable for professionals seeking to extract meaningful insights from large datasets. One such tool is the </w:t>
-      </w:r>
-      <w:proofErr w:type="spellStart"/>
-      <w:r>
-        <w:t>Jupyter</w:t>
-      </w:r>
-      <w:proofErr w:type="spellEnd"/>
-      <w:r>
-        <w:t xml:space="preserve"> Notebook, a web application that enables the storage and execution of Python code along with its results and formatted text. Since its introduction, the </w:t>
-      </w:r>
-      <w:proofErr w:type="spellStart"/>
-      <w:r>
-        <w:t>Jupyter</w:t>
-      </w:r>
-      <w:proofErr w:type="spellEnd"/>
-      <w:r>
-        <w:t xml:space="preserve"> Notebook has revolutionized the landscape for data scientists, providing users with a versatile platform for their </w:t>
-      </w:r>
-      <w:proofErr w:type="spellStart"/>
-      <w:proofErr w:type="gramStart"/>
-      <w:r>
-        <w:t>work.This</w:t>
-      </w:r>
-      <w:proofErr w:type="spellEnd"/>
-      <w:proofErr w:type="gramEnd"/>
-      <w:r>
-        <w:t xml:space="preserve"> review aims to explore the capabilities, applications, and potential limitations of Python, offering insights through the utilization of technologies like matplotlib, </w:t>
-      </w:r>
-      <w:proofErr w:type="spellStart"/>
-      <w:r>
-        <w:t>numpy</w:t>
-      </w:r>
-      <w:proofErr w:type="spellEnd"/>
-      <w:r>
-        <w:t>, and Seaborn, a Python data visualization library based on matplotlib. The purpose of this technology review is to ensure that the research is grounded in the most current and effective methodologies available. By examining the latest machine learning algorithms, the researcher can identify the best tool for building a predictive model that aligns with the specific needs of the project.</w:t>
+        <w:t>In the rapidly evolving field of data science, machine learning tools have become indispensable for professionals seeking to extract meaningful insights from large datasets. One such tool is the Jupyter Notebook, a web application that enables the storage and execution of Python code along with its results and formatted text. Since its introduction, the Jupyter Notebook has revolutionized the landscape for data scientists, providing users with a versatile platform for their work.This review aims to explore the capabilities, applications, and potential limitations of Python, offering insights through the utilization of technologies like matplotlib, numpy, and Seaborn, a Python data visualization library based on matplotlib. The purpose of this technology review is to ensure that the research is grounded in the most current and effective methodologies available. By examining the latest machine learning algorithms, the researcher can identify the best tool for building a predictive model that aligns with the specific needs of the project.</w:t>
       </w:r>
     </w:p>
     <w:p>
@@ -2936,25 +2650,7 @@
           <w:sz w:val="24"/>
           <w:szCs w:val="24"/>
         </w:rPr>
-        <w:t xml:space="preserve">Anaconda is an </w:t>
-      </w:r>
-      <w:proofErr w:type="gramStart"/>
-      <w:r>
-        <w:rPr>
-          <w:rFonts w:ascii="Times New Roman" w:hAnsi="Times New Roman" w:cs="Times New Roman"/>
-          <w:sz w:val="24"/>
-          <w:szCs w:val="24"/>
-        </w:rPr>
-        <w:t>open source</w:t>
-      </w:r>
-      <w:proofErr w:type="gramEnd"/>
-      <w:r>
-        <w:rPr>
-          <w:rFonts w:ascii="Times New Roman" w:hAnsi="Times New Roman" w:cs="Times New Roman"/>
-          <w:sz w:val="24"/>
-          <w:szCs w:val="24"/>
-        </w:rPr>
-        <w:t xml:space="preserve"> distribution. It's the easiest way to perform Python/R data science and machine learning on a single machine.</w:t>
+        <w:t>Anaconda is an open source distribution. It's the easiest way to perform Python/R data science and machine learning on a single machine.</w:t>
       </w:r>
       <w:r>
         <w:rPr>
@@ -3004,36 +2700,8 @@
           <w:sz w:val="24"/>
           <w:szCs w:val="24"/>
         </w:rPr>
-        <w:t xml:space="preserve">- </w:t>
-      </w:r>
-      <w:proofErr w:type="spellStart"/>
-      <w:r>
-        <w:rPr>
-          <w:rFonts w:ascii="Times New Roman" w:hAnsi="Times New Roman" w:cs="Times New Roman"/>
-          <w:sz w:val="24"/>
-          <w:szCs w:val="24"/>
-        </w:rPr>
-        <w:t>Jupyter</w:t>
-      </w:r>
-      <w:proofErr w:type="spellEnd"/>
-      <w:r>
-        <w:rPr>
-          <w:rFonts w:ascii="Times New Roman" w:hAnsi="Times New Roman" w:cs="Times New Roman"/>
-          <w:sz w:val="24"/>
-          <w:szCs w:val="24"/>
-        </w:rPr>
-        <w:t xml:space="preserve"> Notebook- </w:t>
-      </w:r>
-      <w:proofErr w:type="spellStart"/>
-      <w:r>
-        <w:rPr>
-          <w:rFonts w:ascii="Times New Roman" w:hAnsi="Times New Roman" w:cs="Times New Roman"/>
-          <w:sz w:val="24"/>
-          <w:szCs w:val="24"/>
-        </w:rPr>
-        <w:t>Numpy</w:t>
-      </w:r>
-      <w:proofErr w:type="spellEnd"/>
+        <w:t>- Jupyter Notebook- Numpy</w:t>
+      </w:r>
     </w:p>
     <w:p>
       <w:pPr>
@@ -3060,57 +2728,15 @@
           <w:rFonts w:ascii="Times New Roman" w:hAnsi="Times New Roman" w:cs="Times New Roman"/>
           <w:sz w:val="24"/>
           <w:szCs w:val="24"/>
-          <w:lang w:val="fr-SN"/>
-        </w:rPr>
-      </w:pPr>
-      <w:r>
-        <w:rPr>
-          <w:rFonts w:ascii="Times New Roman" w:hAnsi="Times New Roman" w:cs="Times New Roman"/>
-          <w:sz w:val="24"/>
-          <w:szCs w:val="24"/>
-          <w:lang w:val="fr-SN"/>
-        </w:rPr>
-        <w:t xml:space="preserve">- </w:t>
-      </w:r>
-      <w:proofErr w:type="spellStart"/>
-      <w:r>
-        <w:rPr>
-          <w:rFonts w:ascii="Times New Roman" w:hAnsi="Times New Roman" w:cs="Times New Roman"/>
-          <w:sz w:val="24"/>
-          <w:szCs w:val="24"/>
-          <w:lang w:val="fr-SN"/>
-        </w:rPr>
-        <w:t>Scikit-learn</w:t>
-      </w:r>
-      <w:proofErr w:type="spellEnd"/>
-      <w:r>
-        <w:rPr>
-          <w:rFonts w:ascii="Times New Roman" w:hAnsi="Times New Roman" w:cs="Times New Roman"/>
-          <w:sz w:val="24"/>
-          <w:szCs w:val="24"/>
-          <w:lang w:val="fr-SN"/>
-        </w:rPr>
-        <w:t xml:space="preserve"> (</w:t>
-      </w:r>
-      <w:proofErr w:type="spellStart"/>
-      <w:r>
-        <w:rPr>
-          <w:rFonts w:ascii="Times New Roman" w:hAnsi="Times New Roman" w:cs="Times New Roman"/>
-          <w:sz w:val="24"/>
-          <w:szCs w:val="24"/>
-          <w:lang w:val="fr-SN"/>
-        </w:rPr>
-        <w:t>sklearn</w:t>
-      </w:r>
-      <w:proofErr w:type="spellEnd"/>
-      <w:r>
-        <w:rPr>
-          <w:rFonts w:ascii="Times New Roman" w:hAnsi="Times New Roman" w:cs="Times New Roman"/>
-          <w:sz w:val="24"/>
-          <w:szCs w:val="24"/>
-          <w:lang w:val="fr-SN"/>
-        </w:rPr>
-        <w:t>)</w:t>
+        </w:rPr>
+      </w:pPr>
+      <w:r>
+        <w:rPr>
+          <w:rFonts w:ascii="Times New Roman" w:hAnsi="Times New Roman" w:cs="Times New Roman"/>
+          <w:sz w:val="24"/>
+          <w:szCs w:val="24"/>
+        </w:rPr>
+        <w:t>- Scikit-learn (sklearn)</w:t>
       </w:r>
     </w:p>
     <w:p>
@@ -3120,29 +2746,16 @@
           <w:rFonts w:ascii="Times New Roman" w:hAnsi="Times New Roman" w:cs="Times New Roman"/>
           <w:sz w:val="24"/>
           <w:szCs w:val="24"/>
-          <w:lang w:val="fr-SN"/>
-        </w:rPr>
-      </w:pPr>
-      <w:r>
-        <w:rPr>
-          <w:rFonts w:ascii="Times New Roman" w:hAnsi="Times New Roman" w:cs="Times New Roman"/>
-          <w:sz w:val="24"/>
-          <w:szCs w:val="24"/>
-          <w:lang w:val="fr-SN"/>
-        </w:rPr>
-        <w:t xml:space="preserve">- </w:t>
-      </w:r>
-      <w:proofErr w:type="spellStart"/>
-      <w:r>
-        <w:rPr>
-          <w:rFonts w:ascii="Times New Roman" w:hAnsi="Times New Roman" w:cs="Times New Roman"/>
-          <w:sz w:val="24"/>
-          <w:szCs w:val="24"/>
-          <w:lang w:val="fr-SN"/>
-        </w:rPr>
-        <w:t>Matplotlib</w:t>
-      </w:r>
-      <w:proofErr w:type="spellEnd"/>
+        </w:rPr>
+      </w:pPr>
+      <w:r>
+        <w:rPr>
+          <w:rFonts w:ascii="Times New Roman" w:hAnsi="Times New Roman" w:cs="Times New Roman"/>
+          <w:sz w:val="24"/>
+          <w:szCs w:val="24"/>
+        </w:rPr>
+        <w:t>- Matplotlib</w:t>
+      </w:r>
     </w:p>
     <w:p>
       <w:pPr>
@@ -3152,33 +2765,145 @@
           <w:sz w:val="24"/>
           <w:szCs w:val="24"/>
           <w:u w:val="single"/>
-          <w:lang w:val="fr-SN"/>
-        </w:rPr>
-      </w:pPr>
-      <w:proofErr w:type="spellStart"/>
-      <w:proofErr w:type="gramStart"/>
+        </w:rPr>
+      </w:pPr>
       <w:r>
         <w:rPr>
           <w:rFonts w:ascii="Times New Roman" w:hAnsi="Times New Roman" w:cs="Times New Roman"/>
           <w:sz w:val="24"/>
           <w:szCs w:val="24"/>
           <w:u w:val="single"/>
-          <w:lang w:val="fr-SN"/>
-        </w:rPr>
-        <w:t>Jupyter</w:t>
-      </w:r>
-      <w:proofErr w:type="spellEnd"/>
-      <w:r>
+        </w:rPr>
+        <w:t>Jupyter:</w:t>
+      </w:r>
+    </w:p>
+    <w:p>
+      <w:pPr>
+        <w:spacing w:line="276" w:lineRule="auto"/>
+        <w:rPr>
+          <w:rFonts w:ascii="Times New Roman" w:hAnsi="Times New Roman" w:cs="Times New Roman"/>
+          <w:sz w:val="24"/>
+          <w:szCs w:val="24"/>
+        </w:rPr>
+      </w:pPr>
+      <w:r>
+        <w:rPr>
+          <w:rFonts w:ascii="Times New Roman" w:hAnsi="Times New Roman" w:cs="Times New Roman"/>
+          <w:sz w:val="24"/>
+          <w:szCs w:val="24"/>
+        </w:rPr>
+        <w:t xml:space="preserve">Jupyter Notebook is a </w:t>
+      </w:r>
+      <w:r>
+        <w:rPr>
+          <w:rFonts w:ascii="Times New Roman" w:hAnsi="Times New Roman" w:cs="Times New Roman"/>
+          <w:sz w:val="24"/>
+          <w:szCs w:val="24"/>
+        </w:rPr>
+        <w:t>w</w:t>
+      </w:r>
+      <w:r>
+        <w:rPr>
+          <w:rFonts w:ascii="Times New Roman" w:hAnsi="Times New Roman" w:cs="Times New Roman"/>
+          <w:sz w:val="24"/>
+          <w:szCs w:val="24"/>
+        </w:rPr>
+        <w:t xml:space="preserve">eb application </w:t>
+      </w:r>
+      <w:r>
+        <w:rPr>
+          <w:rFonts w:ascii="Times New Roman" w:hAnsi="Times New Roman" w:cs="Times New Roman"/>
+          <w:sz w:val="24"/>
+          <w:szCs w:val="24"/>
+        </w:rPr>
+        <w:t>that</w:t>
+      </w:r>
+      <w:r>
+        <w:rPr>
+          <w:rFonts w:ascii="Times New Roman" w:hAnsi="Times New Roman" w:cs="Times New Roman"/>
+          <w:sz w:val="24"/>
+          <w:szCs w:val="24"/>
+        </w:rPr>
+        <w:t xml:space="preserve"> creat</w:t>
+      </w:r>
+      <w:r>
+        <w:rPr>
+          <w:rFonts w:ascii="Times New Roman" w:hAnsi="Times New Roman" w:cs="Times New Roman"/>
+          <w:sz w:val="24"/>
+          <w:szCs w:val="24"/>
+        </w:rPr>
+        <w:t>es</w:t>
+      </w:r>
+      <w:r>
+        <w:rPr>
+          <w:rFonts w:ascii="Times New Roman" w:hAnsi="Times New Roman" w:cs="Times New Roman"/>
+          <w:sz w:val="24"/>
+          <w:szCs w:val="24"/>
+        </w:rPr>
+        <w:t xml:space="preserve"> and shar</w:t>
+      </w:r>
+      <w:r>
+        <w:rPr>
+          <w:rFonts w:ascii="Times New Roman" w:hAnsi="Times New Roman" w:cs="Times New Roman"/>
+          <w:sz w:val="24"/>
+          <w:szCs w:val="24"/>
+        </w:rPr>
+        <w:t>es</w:t>
+      </w:r>
+      <w:r>
+        <w:rPr>
+          <w:rFonts w:ascii="Times New Roman" w:hAnsi="Times New Roman" w:cs="Times New Roman"/>
+          <w:sz w:val="24"/>
+          <w:szCs w:val="24"/>
+        </w:rPr>
+        <w:t xml:space="preserve"> Python code.</w:t>
+      </w:r>
+      <w:r>
+        <w:rPr>
+          <w:rFonts w:ascii="Times New Roman" w:hAnsi="Times New Roman" w:cs="Times New Roman"/>
+          <w:sz w:val="24"/>
+          <w:szCs w:val="24"/>
+        </w:rPr>
+        <w:t xml:space="preserve"> </w:t>
+      </w:r>
+    </w:p>
+    <w:p>
+      <w:pPr>
+        <w:spacing w:line="276" w:lineRule="auto"/>
         <w:rPr>
           <w:rFonts w:ascii="Times New Roman" w:hAnsi="Times New Roman" w:cs="Times New Roman"/>
           <w:sz w:val="24"/>
           <w:szCs w:val="24"/>
           <w:u w:val="single"/>
-          <w:lang w:val="fr-SN"/>
+        </w:rPr>
+      </w:pPr>
+      <w:r>
+        <w:rPr>
+          <w:rFonts w:ascii="Times New Roman" w:hAnsi="Times New Roman" w:cs="Times New Roman"/>
+          <w:sz w:val="24"/>
+          <w:szCs w:val="24"/>
+          <w:u w:val="single"/>
+        </w:rPr>
+        <w:t>N</w:t>
+      </w:r>
+      <w:r>
+        <w:rPr>
+          <w:rFonts w:ascii="Times New Roman" w:hAnsi="Times New Roman" w:cs="Times New Roman"/>
+          <w:sz w:val="24"/>
+          <w:szCs w:val="24"/>
+          <w:u w:val="single"/>
+        </w:rPr>
+        <w:t>umpy</w:t>
+      </w:r>
+      <w:r>
+        <w:rPr>
+          <w:rFonts w:ascii="Times New Roman" w:hAnsi="Times New Roman" w:cs="Times New Roman"/>
+          <w:sz w:val="24"/>
+          <w:szCs w:val="24"/>
+          <w:u w:val="single"/>
         </w:rPr>
         <w:t>:</w:t>
       </w:r>
-      <w:proofErr w:type="gramEnd"/>
     </w:p>
     <w:p>
       <w:pPr>
@@ -3189,87 +2914,148 @@
           <w:szCs w:val="24"/>
         </w:rPr>
       </w:pPr>
-      <w:proofErr w:type="spellStart"/>
-      <w:r>
-        <w:rPr>
-          <w:rFonts w:ascii="Times New Roman" w:hAnsi="Times New Roman" w:cs="Times New Roman"/>
-          <w:sz w:val="24"/>
-          <w:szCs w:val="24"/>
-        </w:rPr>
-        <w:t>Jupyter</w:t>
-      </w:r>
-      <w:proofErr w:type="spellEnd"/>
-      <w:r>
-        <w:rPr>
-          <w:rFonts w:ascii="Times New Roman" w:hAnsi="Times New Roman" w:cs="Times New Roman"/>
-          <w:sz w:val="24"/>
-          <w:szCs w:val="24"/>
-        </w:rPr>
-        <w:t xml:space="preserve"> Notebook is a </w:t>
-      </w:r>
-      <w:r>
-        <w:rPr>
-          <w:rFonts w:ascii="Times New Roman" w:hAnsi="Times New Roman" w:cs="Times New Roman"/>
-          <w:sz w:val="24"/>
-          <w:szCs w:val="24"/>
-        </w:rPr>
-        <w:t>w</w:t>
-      </w:r>
-      <w:r>
-        <w:rPr>
-          <w:rFonts w:ascii="Times New Roman" w:hAnsi="Times New Roman" w:cs="Times New Roman"/>
-          <w:sz w:val="24"/>
-          <w:szCs w:val="24"/>
-        </w:rPr>
-        <w:t xml:space="preserve">eb application </w:t>
-      </w:r>
-      <w:r>
-        <w:rPr>
-          <w:rFonts w:ascii="Times New Roman" w:hAnsi="Times New Roman" w:cs="Times New Roman"/>
-          <w:sz w:val="24"/>
-          <w:szCs w:val="24"/>
-        </w:rPr>
-        <w:t>that</w:t>
-      </w:r>
-      <w:r>
-        <w:rPr>
-          <w:rFonts w:ascii="Times New Roman" w:hAnsi="Times New Roman" w:cs="Times New Roman"/>
-          <w:sz w:val="24"/>
-          <w:szCs w:val="24"/>
-        </w:rPr>
-        <w:t xml:space="preserve"> creat</w:t>
-      </w:r>
-      <w:r>
-        <w:rPr>
-          <w:rFonts w:ascii="Times New Roman" w:hAnsi="Times New Roman" w:cs="Times New Roman"/>
-          <w:sz w:val="24"/>
-          <w:szCs w:val="24"/>
-        </w:rPr>
-        <w:t>es</w:t>
-      </w:r>
-      <w:r>
-        <w:rPr>
-          <w:rFonts w:ascii="Times New Roman" w:hAnsi="Times New Roman" w:cs="Times New Roman"/>
-          <w:sz w:val="24"/>
-          <w:szCs w:val="24"/>
-        </w:rPr>
-        <w:t xml:space="preserve"> and shar</w:t>
-      </w:r>
-      <w:r>
-        <w:rPr>
-          <w:rFonts w:ascii="Times New Roman" w:hAnsi="Times New Roman" w:cs="Times New Roman"/>
-          <w:sz w:val="24"/>
-          <w:szCs w:val="24"/>
-        </w:rPr>
-        <w:t>es</w:t>
-      </w:r>
-      <w:r>
-        <w:rPr>
-          <w:rFonts w:ascii="Times New Roman" w:hAnsi="Times New Roman" w:cs="Times New Roman"/>
-          <w:sz w:val="24"/>
-          <w:szCs w:val="24"/>
-        </w:rPr>
-        <w:t xml:space="preserve"> Python code.</w:t>
+      <w:r>
+        <w:rPr>
+          <w:rFonts w:ascii="Times New Roman" w:hAnsi="Times New Roman" w:cs="Times New Roman"/>
+          <w:sz w:val="24"/>
+          <w:szCs w:val="24"/>
+        </w:rPr>
+        <w:t xml:space="preserve">The </w:t>
+      </w:r>
+      <w:r>
+        <w:rPr>
+          <w:rFonts w:ascii="Times New Roman" w:hAnsi="Times New Roman" w:cs="Times New Roman"/>
+          <w:sz w:val="24"/>
+          <w:szCs w:val="24"/>
+        </w:rPr>
+        <w:t xml:space="preserve">Numpy </w:t>
+      </w:r>
+      <w:r>
+        <w:rPr>
+          <w:rFonts w:ascii="Times New Roman" w:hAnsi="Times New Roman" w:cs="Times New Roman"/>
+          <w:sz w:val="24"/>
+          <w:szCs w:val="24"/>
+        </w:rPr>
+        <w:t>library</w:t>
+      </w:r>
+      <w:r>
+        <w:rPr>
+          <w:rFonts w:ascii="Times New Roman" w:hAnsi="Times New Roman" w:cs="Times New Roman"/>
+          <w:sz w:val="24"/>
+          <w:szCs w:val="24"/>
+        </w:rPr>
+        <w:t xml:space="preserve"> lets you create and manipulate matrices simply and efficiently.</w:t>
+      </w:r>
+    </w:p>
+    <w:p>
+      <w:pPr>
+        <w:spacing w:line="276" w:lineRule="auto"/>
+        <w:rPr>
+          <w:rFonts w:ascii="Times New Roman" w:hAnsi="Times New Roman" w:cs="Times New Roman"/>
+          <w:sz w:val="24"/>
+          <w:szCs w:val="24"/>
+        </w:rPr>
+      </w:pPr>
+      <w:r>
+        <w:rPr>
+          <w:rFonts w:ascii="Times New Roman" w:hAnsi="Times New Roman" w:cs="Times New Roman"/>
+          <w:sz w:val="24"/>
+          <w:szCs w:val="24"/>
+        </w:rPr>
+        <w:t>In Machine Learning, we most often insert our dataset into matrices. Matrix calculation therefore represents the core of Machine Learning. It's important to understand this, however, as the functions in Numpy perform the matrix calculations for us...</w:t>
+      </w:r>
+    </w:p>
+    <w:p>
+      <w:pPr>
+        <w:spacing w:line="276" w:lineRule="auto"/>
+        <w:rPr>
+          <w:rFonts w:ascii="Times New Roman" w:hAnsi="Times New Roman" w:cs="Times New Roman"/>
+          <w:sz w:val="24"/>
+          <w:szCs w:val="24"/>
+          <w:u w:val="single"/>
+        </w:rPr>
+      </w:pPr>
+      <w:r>
+        <w:rPr>
+          <w:rFonts w:ascii="Times New Roman" w:hAnsi="Times New Roman" w:cs="Times New Roman"/>
+          <w:sz w:val="24"/>
+          <w:szCs w:val="24"/>
+          <w:u w:val="single"/>
+        </w:rPr>
+        <w:t>Matplotlib:</w:t>
+      </w:r>
+    </w:p>
+    <w:p>
+      <w:pPr>
+        <w:spacing w:line="276" w:lineRule="auto"/>
+        <w:rPr>
+          <w:rFonts w:ascii="Times New Roman" w:hAnsi="Times New Roman" w:cs="Times New Roman"/>
+          <w:sz w:val="24"/>
+          <w:szCs w:val="24"/>
+        </w:rPr>
+      </w:pPr>
+      <w:r>
+        <w:rPr>
+          <w:rFonts w:ascii="Times New Roman" w:hAnsi="Times New Roman" w:cs="Times New Roman"/>
+          <w:sz w:val="24"/>
+          <w:szCs w:val="24"/>
+        </w:rPr>
+        <w:t>Matplotlib is the library that lets you visualize your datasets, functions and results in the form of graphs, curves</w:t>
+      </w:r>
+      <w:r>
+        <w:rPr>
+          <w:rFonts w:ascii="Times New Roman" w:hAnsi="Times New Roman" w:cs="Times New Roman"/>
+          <w:sz w:val="24"/>
+          <w:szCs w:val="24"/>
+        </w:rPr>
+        <w:t>,</w:t>
+      </w:r>
+      <w:r>
+        <w:rPr>
+          <w:rFonts w:ascii="Times New Roman" w:hAnsi="Times New Roman" w:cs="Times New Roman"/>
+          <w:sz w:val="24"/>
+          <w:szCs w:val="24"/>
+        </w:rPr>
+        <w:t xml:space="preserve"> and scatterplots.</w:t>
+      </w:r>
+    </w:p>
+    <w:p>
+      <w:pPr>
+        <w:spacing w:line="276" w:lineRule="auto"/>
+        <w:rPr>
+          <w:rFonts w:ascii="Times New Roman" w:hAnsi="Times New Roman" w:cs="Times New Roman"/>
+          <w:sz w:val="24"/>
+          <w:szCs w:val="24"/>
+          <w:u w:val="single"/>
+        </w:rPr>
+      </w:pPr>
+      <w:r>
+        <w:rPr>
+          <w:rFonts w:ascii="Times New Roman" w:hAnsi="Times New Roman" w:cs="Times New Roman"/>
+          <w:sz w:val="24"/>
+          <w:szCs w:val="24"/>
+          <w:u w:val="single"/>
+        </w:rPr>
+        <w:lastRenderedPageBreak/>
+        <w:t xml:space="preserve">Scikit learn : </w:t>
+      </w:r>
+    </w:p>
+    <w:p>
+      <w:pPr>
+        <w:spacing w:line="276" w:lineRule="auto"/>
+        <w:rPr>
+          <w:rFonts w:ascii="Times New Roman" w:hAnsi="Times New Roman" w:cs="Times New Roman"/>
+          <w:sz w:val="24"/>
+          <w:szCs w:val="24"/>
+        </w:rPr>
+      </w:pPr>
+      <w:r>
+        <w:rPr>
+          <w:rFonts w:ascii="Times New Roman" w:hAnsi="Times New Roman" w:cs="Times New Roman"/>
+          <w:sz w:val="24"/>
+          <w:szCs w:val="24"/>
+        </w:rPr>
+        <w:t>Sklearn is the library containing all state-of-the-art Machine Learning functions. It includes the most important algorithms, as well as various pre-processing functions.</w:t>
       </w:r>
       <w:r>
         <w:rPr>
@@ -3279,6 +3065,62 @@
         </w:rPr>
         <w:t xml:space="preserve"> </w:t>
       </w:r>
+      <w:r>
+        <w:rPr>
+          <w:rFonts w:ascii="Times New Roman" w:hAnsi="Times New Roman" w:cs="Times New Roman"/>
+          <w:sz w:val="24"/>
+          <w:szCs w:val="24"/>
+        </w:rPr>
+        <w:t>Pandas is an excellent library for importing your Excel spreadsheets (and other</w:t>
+      </w:r>
+      <w:r>
+        <w:rPr>
+          <w:rFonts w:ascii="Times New Roman" w:hAnsi="Times New Roman" w:cs="Times New Roman"/>
+          <w:sz w:val="24"/>
+          <w:szCs w:val="24"/>
+        </w:rPr>
+        <w:t xml:space="preserve"> </w:t>
+      </w:r>
+      <w:r>
+        <w:rPr>
+          <w:rFonts w:ascii="Times New Roman" w:hAnsi="Times New Roman" w:cs="Times New Roman"/>
+          <w:sz w:val="24"/>
+          <w:szCs w:val="24"/>
+        </w:rPr>
+        <w:t xml:space="preserve">formats) into Python </w:t>
+      </w:r>
+      <w:r>
+        <w:rPr>
+          <w:rFonts w:ascii="Times New Roman" w:hAnsi="Times New Roman" w:cs="Times New Roman"/>
+          <w:sz w:val="24"/>
+          <w:szCs w:val="24"/>
+        </w:rPr>
+        <w:t>to draw</w:t>
+      </w:r>
+      <w:r>
+        <w:rPr>
+          <w:rFonts w:ascii="Times New Roman" w:hAnsi="Times New Roman" w:cs="Times New Roman"/>
+          <w:sz w:val="24"/>
+          <w:szCs w:val="24"/>
+        </w:rPr>
+        <w:t xml:space="preserve"> the purposes of drawing statistics and loading your</w:t>
+      </w:r>
+      <w:r>
+        <w:rPr>
+          <w:rFonts w:ascii="Times New Roman" w:hAnsi="Times New Roman" w:cs="Times New Roman"/>
+          <w:sz w:val="24"/>
+          <w:szCs w:val="24"/>
+        </w:rPr>
+        <w:t xml:space="preserve"> </w:t>
+      </w:r>
+      <w:r>
+        <w:rPr>
+          <w:rFonts w:ascii="Times New Roman" w:hAnsi="Times New Roman" w:cs="Times New Roman"/>
+          <w:sz w:val="24"/>
+          <w:szCs w:val="24"/>
+        </w:rPr>
+        <w:t>Dataset into Sklearn.</w:t>
+      </w:r>
     </w:p>
     <w:p>
       <w:pPr>
@@ -3287,44 +3129,153 @@
           <w:rFonts w:ascii="Times New Roman" w:hAnsi="Times New Roman" w:cs="Times New Roman"/>
           <w:sz w:val="24"/>
           <w:szCs w:val="24"/>
+        </w:rPr>
+      </w:pPr>
+      <w:r>
+        <w:rPr>
+          <w:rFonts w:ascii="Times New Roman" w:hAnsi="Times New Roman" w:cs="Times New Roman"/>
+          <w:sz w:val="24"/>
+          <w:szCs w:val="24"/>
           <w:u w:val="single"/>
-          <w:lang w:val="fr-SN"/>
-        </w:rPr>
-      </w:pPr>
-      <w:proofErr w:type="spellStart"/>
-      <w:proofErr w:type="gramStart"/>
-      <w:r>
+        </w:rPr>
+        <w:t>Streamlit</w:t>
+      </w:r>
+      <w:r>
+        <w:rPr>
+          <w:rFonts w:ascii="Times New Roman" w:hAnsi="Times New Roman" w:cs="Times New Roman"/>
+          <w:sz w:val="24"/>
+          <w:szCs w:val="24"/>
+        </w:rPr>
+        <w:t>:</w:t>
+      </w:r>
+    </w:p>
+    <w:p>
+      <w:pPr>
+        <w:spacing w:line="276" w:lineRule="auto"/>
+        <w:rPr>
+          <w:rFonts w:ascii="Times New Roman" w:hAnsi="Times New Roman" w:cs="Times New Roman"/>
+          <w:sz w:val="24"/>
+          <w:szCs w:val="24"/>
+        </w:rPr>
+      </w:pPr>
+      <w:r>
+        <w:rPr>
+          <w:rFonts w:ascii="Times New Roman" w:hAnsi="Times New Roman" w:cs="Times New Roman"/>
+          <w:sz w:val="24"/>
+          <w:szCs w:val="24"/>
+        </w:rPr>
+        <w:t>Streamlit is an open-source Python framework specially designed for</w:t>
+      </w:r>
+      <w:r>
+        <w:rPr>
+          <w:rFonts w:ascii="Times New Roman" w:hAnsi="Times New Roman" w:cs="Times New Roman"/>
+          <w:sz w:val="24"/>
+          <w:szCs w:val="24"/>
+        </w:rPr>
+        <w:t xml:space="preserve"> </w:t>
+      </w:r>
+      <w:r>
+        <w:rPr>
+          <w:rFonts w:ascii="Times New Roman" w:hAnsi="Times New Roman" w:cs="Times New Roman"/>
+          <w:sz w:val="24"/>
+          <w:szCs w:val="24"/>
+        </w:rPr>
+        <w:t>machine learning engineers and data scientists. This framework allows you to</w:t>
+      </w:r>
+      <w:r>
+        <w:rPr>
+          <w:rFonts w:ascii="Times New Roman" w:hAnsi="Times New Roman" w:cs="Times New Roman"/>
+          <w:sz w:val="24"/>
+          <w:szCs w:val="24"/>
+        </w:rPr>
+        <w:t xml:space="preserve"> </w:t>
+      </w:r>
+      <w:r>
+        <w:rPr>
+          <w:rFonts w:ascii="Times New Roman" w:hAnsi="Times New Roman" w:cs="Times New Roman"/>
+          <w:sz w:val="24"/>
+          <w:szCs w:val="24"/>
+        </w:rPr>
+        <w:t>create web applications that can easily integrate machine learning models</w:t>
+      </w:r>
+      <w:r>
+        <w:rPr>
+          <w:rFonts w:ascii="Times New Roman" w:hAnsi="Times New Roman" w:cs="Times New Roman"/>
+          <w:sz w:val="24"/>
+          <w:szCs w:val="24"/>
+        </w:rPr>
+        <w:t xml:space="preserve"> </w:t>
+      </w:r>
+      <w:r>
+        <w:rPr>
+          <w:rFonts w:ascii="Times New Roman" w:hAnsi="Times New Roman" w:cs="Times New Roman"/>
+          <w:sz w:val="24"/>
+          <w:szCs w:val="24"/>
+        </w:rPr>
+        <w:t>learning models and data visualization tools.</w:t>
+      </w:r>
+    </w:p>
+    <w:p>
+      <w:pPr>
+        <w:spacing w:line="276" w:lineRule="auto"/>
+        <w:rPr>
+          <w:rFonts w:ascii="Times New Roman" w:hAnsi="Times New Roman" w:cs="Times New Roman"/>
+          <w:sz w:val="24"/>
+          <w:szCs w:val="24"/>
+        </w:rPr>
+      </w:pPr>
+      <w:r>
+        <w:rPr>
+          <w:rFonts w:ascii="Times New Roman" w:hAnsi="Times New Roman" w:cs="Times New Roman"/>
+          <w:sz w:val="24"/>
+          <w:szCs w:val="24"/>
+        </w:rPr>
+        <w:t>Unlike other python frameworks (Dash, . . .) for building applications</w:t>
+      </w:r>
+      <w:r>
+        <w:rPr>
+          <w:rFonts w:ascii="Times New Roman" w:hAnsi="Times New Roman" w:cs="Times New Roman"/>
+          <w:sz w:val="24"/>
+          <w:szCs w:val="24"/>
+        </w:rPr>
+        <w:t xml:space="preserve"> </w:t>
+      </w:r>
+      <w:r>
+        <w:rPr>
+          <w:rFonts w:ascii="Times New Roman" w:hAnsi="Times New Roman" w:cs="Times New Roman"/>
+          <w:sz w:val="24"/>
+          <w:szCs w:val="24"/>
+        </w:rPr>
+        <w:t>Streamlit allows you to create beautiful web applications without writing HTML code. This framework also delivers high-performance applications thanks to caching via an annotation</w:t>
+      </w:r>
+      <w:r>
+        <w:rPr>
+          <w:rFonts w:ascii="Times New Roman" w:hAnsi="Times New Roman" w:cs="Times New Roman"/>
+          <w:sz w:val="24"/>
+          <w:szCs w:val="24"/>
+        </w:rPr>
+        <w:t>.</w:t>
+      </w:r>
+    </w:p>
+    <w:p>
+      <w:pPr>
+        <w:spacing w:line="276" w:lineRule="auto"/>
         <w:rPr>
           <w:rFonts w:ascii="Times New Roman" w:hAnsi="Times New Roman" w:cs="Times New Roman"/>
           <w:sz w:val="24"/>
           <w:szCs w:val="24"/>
           <w:u w:val="single"/>
-          <w:lang w:val="fr-SN"/>
-        </w:rPr>
-        <w:t>N</w:t>
-      </w:r>
+        </w:rPr>
+      </w:pPr>
       <w:r>
         <w:rPr>
           <w:rFonts w:ascii="Times New Roman" w:hAnsi="Times New Roman" w:cs="Times New Roman"/>
           <w:sz w:val="24"/>
           <w:szCs w:val="24"/>
           <w:u w:val="single"/>
-          <w:lang w:val="fr-SN"/>
-        </w:rPr>
-        <w:t>umpy</w:t>
-      </w:r>
-      <w:proofErr w:type="spellEnd"/>
-      <w:r>
-        <w:rPr>
-          <w:rFonts w:ascii="Times New Roman" w:hAnsi="Times New Roman" w:cs="Times New Roman"/>
-          <w:sz w:val="24"/>
-          <w:szCs w:val="24"/>
-          <w:u w:val="single"/>
-          <w:lang w:val="fr-SN"/>
-        </w:rPr>
-        <w:t>:</w:t>
-      </w:r>
-      <w:proofErr w:type="gramEnd"/>
+        </w:rPr>
+        <w:t>FastAPI:</w:t>
+      </w:r>
     </w:p>
     <w:p>
       <w:pPr>
@@ -3341,564 +3292,7 @@
           <w:sz w:val="24"/>
           <w:szCs w:val="24"/>
         </w:rPr>
-        <w:t xml:space="preserve">The </w:t>
-      </w:r>
-      <w:proofErr w:type="spellStart"/>
-      <w:r>
-        <w:rPr>
-          <w:rFonts w:ascii="Times New Roman" w:hAnsi="Times New Roman" w:cs="Times New Roman"/>
-          <w:sz w:val="24"/>
-          <w:szCs w:val="24"/>
-        </w:rPr>
-        <w:t>Numpy</w:t>
-      </w:r>
-      <w:proofErr w:type="spellEnd"/>
-      <w:r>
-        <w:rPr>
-          <w:rFonts w:ascii="Times New Roman" w:hAnsi="Times New Roman" w:cs="Times New Roman"/>
-          <w:sz w:val="24"/>
-          <w:szCs w:val="24"/>
-        </w:rPr>
-        <w:t xml:space="preserve"> </w:t>
-      </w:r>
-      <w:r>
-        <w:rPr>
-          <w:rFonts w:ascii="Times New Roman" w:hAnsi="Times New Roman" w:cs="Times New Roman"/>
-          <w:sz w:val="24"/>
-          <w:szCs w:val="24"/>
-        </w:rPr>
-        <w:t>library</w:t>
-      </w:r>
-      <w:r>
-        <w:rPr>
-          <w:rFonts w:ascii="Times New Roman" w:hAnsi="Times New Roman" w:cs="Times New Roman"/>
-          <w:sz w:val="24"/>
-          <w:szCs w:val="24"/>
-        </w:rPr>
-        <w:t xml:space="preserve"> lets you create and manipulate matrices simply and efficiently.</w:t>
-      </w:r>
-    </w:p>
-    <w:p>
-      <w:pPr>
-        <w:spacing w:line="276" w:lineRule="auto"/>
-        <w:rPr>
-          <w:rFonts w:ascii="Times New Roman" w:hAnsi="Times New Roman" w:cs="Times New Roman"/>
-          <w:sz w:val="24"/>
-          <w:szCs w:val="24"/>
-        </w:rPr>
-      </w:pPr>
-      <w:r>
-        <w:rPr>
-          <w:rFonts w:ascii="Times New Roman" w:hAnsi="Times New Roman" w:cs="Times New Roman"/>
-          <w:sz w:val="24"/>
-          <w:szCs w:val="24"/>
-        </w:rPr>
-        <w:t xml:space="preserve">In Machine Learning, we most often insert our dataset into matrices. Matrix calculation therefore represents the core of Machine Learning. It's important to understand this, however, as the functions in </w:t>
-      </w:r>
-      <w:proofErr w:type="spellStart"/>
-      <w:r>
-        <w:rPr>
-          <w:rFonts w:ascii="Times New Roman" w:hAnsi="Times New Roman" w:cs="Times New Roman"/>
-          <w:sz w:val="24"/>
-          <w:szCs w:val="24"/>
-        </w:rPr>
-        <w:t>Numpy</w:t>
-      </w:r>
-      <w:proofErr w:type="spellEnd"/>
-      <w:r>
-        <w:rPr>
-          <w:rFonts w:ascii="Times New Roman" w:hAnsi="Times New Roman" w:cs="Times New Roman"/>
-          <w:sz w:val="24"/>
-          <w:szCs w:val="24"/>
-        </w:rPr>
-        <w:t xml:space="preserve"> perform the matrix calculations for us...</w:t>
-      </w:r>
-    </w:p>
-    <w:p>
-      <w:pPr>
-        <w:spacing w:line="276" w:lineRule="auto"/>
-        <w:rPr>
-          <w:rFonts w:ascii="Times New Roman" w:hAnsi="Times New Roman" w:cs="Times New Roman"/>
-          <w:sz w:val="24"/>
-          <w:szCs w:val="24"/>
-          <w:u w:val="single"/>
-        </w:rPr>
-      </w:pPr>
-      <w:r>
-        <w:rPr>
-          <w:rFonts w:ascii="Times New Roman" w:hAnsi="Times New Roman" w:cs="Times New Roman"/>
-          <w:sz w:val="24"/>
-          <w:szCs w:val="24"/>
-          <w:u w:val="single"/>
-        </w:rPr>
-        <w:t>Matplotlib:</w:t>
-      </w:r>
-    </w:p>
-    <w:p>
-      <w:pPr>
-        <w:spacing w:line="276" w:lineRule="auto"/>
-        <w:rPr>
-          <w:rFonts w:ascii="Times New Roman" w:hAnsi="Times New Roman" w:cs="Times New Roman"/>
-          <w:sz w:val="24"/>
-          <w:szCs w:val="24"/>
-        </w:rPr>
-      </w:pPr>
-      <w:r>
-        <w:rPr>
-          <w:rFonts w:ascii="Times New Roman" w:hAnsi="Times New Roman" w:cs="Times New Roman"/>
-          <w:sz w:val="24"/>
-          <w:szCs w:val="24"/>
-        </w:rPr>
-        <w:t>Matplotlib is the library that lets you visualize your datasets, functions and results in the form of graphs, curves</w:t>
-      </w:r>
-      <w:r>
-        <w:rPr>
-          <w:rFonts w:ascii="Times New Roman" w:hAnsi="Times New Roman" w:cs="Times New Roman"/>
-          <w:sz w:val="24"/>
-          <w:szCs w:val="24"/>
-        </w:rPr>
-        <w:t>,</w:t>
-      </w:r>
-      <w:r>
-        <w:rPr>
-          <w:rFonts w:ascii="Times New Roman" w:hAnsi="Times New Roman" w:cs="Times New Roman"/>
-          <w:sz w:val="24"/>
-          <w:szCs w:val="24"/>
-        </w:rPr>
-        <w:t xml:space="preserve"> and scatterplots.</w:t>
-      </w:r>
-    </w:p>
-    <w:p>
-      <w:pPr>
-        <w:spacing w:line="276" w:lineRule="auto"/>
-        <w:rPr>
-          <w:rFonts w:ascii="Times New Roman" w:hAnsi="Times New Roman" w:cs="Times New Roman"/>
-          <w:sz w:val="24"/>
-          <w:szCs w:val="24"/>
-          <w:u w:val="single"/>
-          <w:lang w:val="fr-SN"/>
-        </w:rPr>
-      </w:pPr>
-      <w:proofErr w:type="spellStart"/>
-      <w:r>
-        <w:rPr>
-          <w:rFonts w:ascii="Times New Roman" w:hAnsi="Times New Roman" w:cs="Times New Roman"/>
-          <w:sz w:val="24"/>
-          <w:szCs w:val="24"/>
-          <w:u w:val="single"/>
-          <w:lang w:val="fr-SN"/>
-        </w:rPr>
-        <w:lastRenderedPageBreak/>
-        <w:t>Scikit</w:t>
-      </w:r>
-      <w:proofErr w:type="spellEnd"/>
-      <w:r>
-        <w:rPr>
-          <w:rFonts w:ascii="Times New Roman" w:hAnsi="Times New Roman" w:cs="Times New Roman"/>
-          <w:sz w:val="24"/>
-          <w:szCs w:val="24"/>
-          <w:u w:val="single"/>
-          <w:lang w:val="fr-SN"/>
-        </w:rPr>
-        <w:t xml:space="preserve"> </w:t>
-      </w:r>
-      <w:proofErr w:type="spellStart"/>
-      <w:r>
-        <w:rPr>
-          <w:rFonts w:ascii="Times New Roman" w:hAnsi="Times New Roman" w:cs="Times New Roman"/>
-          <w:sz w:val="24"/>
-          <w:szCs w:val="24"/>
-          <w:u w:val="single"/>
-          <w:lang w:val="fr-SN"/>
-        </w:rPr>
-        <w:t>learn</w:t>
-      </w:r>
-      <w:proofErr w:type="spellEnd"/>
-      <w:r>
-        <w:rPr>
-          <w:rFonts w:ascii="Times New Roman" w:hAnsi="Times New Roman" w:cs="Times New Roman"/>
-          <w:sz w:val="24"/>
-          <w:szCs w:val="24"/>
-          <w:u w:val="single"/>
-          <w:lang w:val="fr-SN"/>
-        </w:rPr>
-        <w:t xml:space="preserve"> : </w:t>
-      </w:r>
-    </w:p>
-    <w:p>
-      <w:pPr>
-        <w:spacing w:line="276" w:lineRule="auto"/>
-        <w:rPr>
-          <w:rFonts w:ascii="Times New Roman" w:hAnsi="Times New Roman" w:cs="Times New Roman"/>
-          <w:sz w:val="24"/>
-          <w:szCs w:val="24"/>
-        </w:rPr>
-      </w:pPr>
-      <w:proofErr w:type="spellStart"/>
-      <w:r>
-        <w:rPr>
-          <w:rFonts w:ascii="Times New Roman" w:hAnsi="Times New Roman" w:cs="Times New Roman"/>
-          <w:sz w:val="24"/>
-          <w:szCs w:val="24"/>
-        </w:rPr>
-        <w:t>Sklearn</w:t>
-      </w:r>
-      <w:proofErr w:type="spellEnd"/>
-      <w:r>
-        <w:rPr>
-          <w:rFonts w:ascii="Times New Roman" w:hAnsi="Times New Roman" w:cs="Times New Roman"/>
-          <w:sz w:val="24"/>
-          <w:szCs w:val="24"/>
-        </w:rPr>
-        <w:t xml:space="preserve"> is the library containing all state-of-the-art Machine Learning functions. It includes the most important algorithms, as well as various pre-processing functions.</w:t>
-      </w:r>
-      <w:r>
-        <w:rPr>
-          <w:rFonts w:ascii="Times New Roman" w:hAnsi="Times New Roman" w:cs="Times New Roman"/>
-          <w:sz w:val="24"/>
-          <w:szCs w:val="24"/>
-        </w:rPr>
-        <w:t xml:space="preserve"> </w:t>
-      </w:r>
-      <w:r>
-        <w:rPr>
-          <w:rFonts w:ascii="Times New Roman" w:hAnsi="Times New Roman" w:cs="Times New Roman"/>
-          <w:sz w:val="24"/>
-          <w:szCs w:val="24"/>
-        </w:rPr>
-        <w:t>Pandas is an excellent library for importing your Excel spreadsheets (and other</w:t>
-      </w:r>
-      <w:r>
-        <w:rPr>
-          <w:rFonts w:ascii="Times New Roman" w:hAnsi="Times New Roman" w:cs="Times New Roman"/>
-          <w:sz w:val="24"/>
-          <w:szCs w:val="24"/>
-        </w:rPr>
-        <w:t xml:space="preserve"> </w:t>
-      </w:r>
-      <w:r>
-        <w:rPr>
-          <w:rFonts w:ascii="Times New Roman" w:hAnsi="Times New Roman" w:cs="Times New Roman"/>
-          <w:sz w:val="24"/>
-          <w:szCs w:val="24"/>
-        </w:rPr>
-        <w:t xml:space="preserve">formats) into Python </w:t>
-      </w:r>
-      <w:r>
-        <w:rPr>
-          <w:rFonts w:ascii="Times New Roman" w:hAnsi="Times New Roman" w:cs="Times New Roman"/>
-          <w:sz w:val="24"/>
-          <w:szCs w:val="24"/>
-        </w:rPr>
-        <w:t>to draw</w:t>
-      </w:r>
-      <w:r>
-        <w:rPr>
-          <w:rFonts w:ascii="Times New Roman" w:hAnsi="Times New Roman" w:cs="Times New Roman"/>
-          <w:sz w:val="24"/>
-          <w:szCs w:val="24"/>
-        </w:rPr>
-        <w:t xml:space="preserve"> the purposes of drawing statistics and loading your</w:t>
-      </w:r>
-      <w:r>
-        <w:rPr>
-          <w:rFonts w:ascii="Times New Roman" w:hAnsi="Times New Roman" w:cs="Times New Roman"/>
-          <w:sz w:val="24"/>
-          <w:szCs w:val="24"/>
-        </w:rPr>
-        <w:t xml:space="preserve"> </w:t>
-      </w:r>
-      <w:r>
-        <w:rPr>
-          <w:rFonts w:ascii="Times New Roman" w:hAnsi="Times New Roman" w:cs="Times New Roman"/>
-          <w:sz w:val="24"/>
-          <w:szCs w:val="24"/>
-        </w:rPr>
-        <w:t xml:space="preserve">Dataset into </w:t>
-      </w:r>
-      <w:proofErr w:type="spellStart"/>
-      <w:r>
-        <w:rPr>
-          <w:rFonts w:ascii="Times New Roman" w:hAnsi="Times New Roman" w:cs="Times New Roman"/>
-          <w:sz w:val="24"/>
-          <w:szCs w:val="24"/>
-        </w:rPr>
-        <w:t>Sklearn</w:t>
-      </w:r>
-      <w:proofErr w:type="spellEnd"/>
-      <w:r>
-        <w:rPr>
-          <w:rFonts w:ascii="Times New Roman" w:hAnsi="Times New Roman" w:cs="Times New Roman"/>
-          <w:sz w:val="24"/>
-          <w:szCs w:val="24"/>
-        </w:rPr>
-        <w:t>.</w:t>
-      </w:r>
-    </w:p>
-    <w:p>
-      <w:pPr>
-        <w:spacing w:line="276" w:lineRule="auto"/>
-        <w:rPr>
-          <w:rFonts w:ascii="Times New Roman" w:hAnsi="Times New Roman" w:cs="Times New Roman"/>
-          <w:sz w:val="24"/>
-          <w:szCs w:val="24"/>
-        </w:rPr>
-      </w:pPr>
-      <w:proofErr w:type="spellStart"/>
-      <w:r>
-        <w:rPr>
-          <w:rFonts w:ascii="Times New Roman" w:hAnsi="Times New Roman" w:cs="Times New Roman"/>
-          <w:sz w:val="24"/>
-          <w:szCs w:val="24"/>
-          <w:u w:val="single"/>
-        </w:rPr>
-        <w:t>Streamlit</w:t>
-      </w:r>
-      <w:proofErr w:type="spellEnd"/>
-      <w:r>
-        <w:rPr>
-          <w:rFonts w:ascii="Times New Roman" w:hAnsi="Times New Roman" w:cs="Times New Roman"/>
-          <w:sz w:val="24"/>
-          <w:szCs w:val="24"/>
-        </w:rPr>
-        <w:t>:</w:t>
-      </w:r>
-    </w:p>
-    <w:p>
-      <w:pPr>
-        <w:spacing w:line="276" w:lineRule="auto"/>
-        <w:rPr>
-          <w:rFonts w:ascii="Times New Roman" w:hAnsi="Times New Roman" w:cs="Times New Roman"/>
-          <w:sz w:val="24"/>
-          <w:szCs w:val="24"/>
-        </w:rPr>
-      </w:pPr>
-      <w:proofErr w:type="spellStart"/>
-      <w:r>
-        <w:rPr>
-          <w:rFonts w:ascii="Times New Roman" w:hAnsi="Times New Roman" w:cs="Times New Roman"/>
-          <w:sz w:val="24"/>
-          <w:szCs w:val="24"/>
-        </w:rPr>
-        <w:t>Streamlit</w:t>
-      </w:r>
-      <w:proofErr w:type="spellEnd"/>
-      <w:r>
-        <w:rPr>
-          <w:rFonts w:ascii="Times New Roman" w:hAnsi="Times New Roman" w:cs="Times New Roman"/>
-          <w:sz w:val="24"/>
-          <w:szCs w:val="24"/>
-        </w:rPr>
-        <w:t xml:space="preserve"> is an open-source Python framework specially designed for</w:t>
-      </w:r>
-      <w:r>
-        <w:rPr>
-          <w:rFonts w:ascii="Times New Roman" w:hAnsi="Times New Roman" w:cs="Times New Roman"/>
-          <w:sz w:val="24"/>
-          <w:szCs w:val="24"/>
-        </w:rPr>
-        <w:t xml:space="preserve"> </w:t>
-      </w:r>
-      <w:r>
-        <w:rPr>
-          <w:rFonts w:ascii="Times New Roman" w:hAnsi="Times New Roman" w:cs="Times New Roman"/>
-          <w:sz w:val="24"/>
-          <w:szCs w:val="24"/>
-        </w:rPr>
-        <w:t>machine learning engineers and data scientists. This framework allows you to</w:t>
-      </w:r>
-      <w:r>
-        <w:rPr>
-          <w:rFonts w:ascii="Times New Roman" w:hAnsi="Times New Roman" w:cs="Times New Roman"/>
-          <w:sz w:val="24"/>
-          <w:szCs w:val="24"/>
-        </w:rPr>
-        <w:t xml:space="preserve"> </w:t>
-      </w:r>
-      <w:r>
-        <w:rPr>
-          <w:rFonts w:ascii="Times New Roman" w:hAnsi="Times New Roman" w:cs="Times New Roman"/>
-          <w:sz w:val="24"/>
-          <w:szCs w:val="24"/>
-        </w:rPr>
-        <w:t>create web applications that can easily integrate machine learning models</w:t>
-      </w:r>
-      <w:r>
-        <w:rPr>
-          <w:rFonts w:ascii="Times New Roman" w:hAnsi="Times New Roman" w:cs="Times New Roman"/>
-          <w:sz w:val="24"/>
-          <w:szCs w:val="24"/>
-        </w:rPr>
-        <w:t xml:space="preserve"> </w:t>
-      </w:r>
-      <w:r>
-        <w:rPr>
-          <w:rFonts w:ascii="Times New Roman" w:hAnsi="Times New Roman" w:cs="Times New Roman"/>
-          <w:sz w:val="24"/>
-          <w:szCs w:val="24"/>
-        </w:rPr>
-        <w:t>learning models and data visualization tools.</w:t>
-      </w:r>
-    </w:p>
-    <w:p>
-      <w:pPr>
-        <w:spacing w:line="276" w:lineRule="auto"/>
-        <w:rPr>
-          <w:rFonts w:ascii="Times New Roman" w:hAnsi="Times New Roman" w:cs="Times New Roman"/>
-          <w:sz w:val="24"/>
-          <w:szCs w:val="24"/>
-        </w:rPr>
-      </w:pPr>
-      <w:r>
-        <w:rPr>
-          <w:rFonts w:ascii="Times New Roman" w:hAnsi="Times New Roman" w:cs="Times New Roman"/>
-          <w:sz w:val="24"/>
-          <w:szCs w:val="24"/>
-        </w:rPr>
-        <w:t>Unlike other python frameworks (Dash, . . .) for building applications</w:t>
-      </w:r>
-      <w:r>
-        <w:rPr>
-          <w:rFonts w:ascii="Times New Roman" w:hAnsi="Times New Roman" w:cs="Times New Roman"/>
-          <w:sz w:val="24"/>
-          <w:szCs w:val="24"/>
-        </w:rPr>
-        <w:t xml:space="preserve"> </w:t>
-      </w:r>
-      <w:proofErr w:type="spellStart"/>
-      <w:r>
-        <w:rPr>
-          <w:rFonts w:ascii="Times New Roman" w:hAnsi="Times New Roman" w:cs="Times New Roman"/>
-          <w:sz w:val="24"/>
-          <w:szCs w:val="24"/>
-        </w:rPr>
-        <w:t>Streamlit</w:t>
-      </w:r>
-      <w:proofErr w:type="spellEnd"/>
-      <w:r>
-        <w:rPr>
-          <w:rFonts w:ascii="Times New Roman" w:hAnsi="Times New Roman" w:cs="Times New Roman"/>
-          <w:sz w:val="24"/>
-          <w:szCs w:val="24"/>
-        </w:rPr>
-        <w:t xml:space="preserve"> allows you to create beautiful web applications</w:t>
-      </w:r>
-      <w:r>
-        <w:rPr>
-          <w:rFonts w:ascii="Times New Roman" w:hAnsi="Times New Roman" w:cs="Times New Roman"/>
-          <w:sz w:val="24"/>
-          <w:szCs w:val="24"/>
-        </w:rPr>
-        <w:t xml:space="preserve"> </w:t>
-      </w:r>
-      <w:r>
-        <w:rPr>
-          <w:rFonts w:ascii="Times New Roman" w:hAnsi="Times New Roman" w:cs="Times New Roman"/>
-          <w:sz w:val="24"/>
-          <w:szCs w:val="24"/>
-        </w:rPr>
-        <w:t>without writing HTML code. This framework also delivers high-performance</w:t>
-      </w:r>
-      <w:r>
-        <w:rPr>
-          <w:rFonts w:ascii="Times New Roman" w:hAnsi="Times New Roman" w:cs="Times New Roman"/>
-          <w:sz w:val="24"/>
-          <w:szCs w:val="24"/>
-        </w:rPr>
-        <w:t xml:space="preserve"> </w:t>
-      </w:r>
-      <w:r>
-        <w:rPr>
-          <w:rFonts w:ascii="Times New Roman" w:hAnsi="Times New Roman" w:cs="Times New Roman"/>
-          <w:sz w:val="24"/>
-          <w:szCs w:val="24"/>
-        </w:rPr>
-        <w:t>applications thanks to caching via an annotation</w:t>
-      </w:r>
-      <w:r>
-        <w:rPr>
-          <w:rFonts w:ascii="Times New Roman" w:hAnsi="Times New Roman" w:cs="Times New Roman"/>
-          <w:sz w:val="24"/>
-          <w:szCs w:val="24"/>
-        </w:rPr>
-        <w:t>.</w:t>
-      </w:r>
-    </w:p>
-    <w:p>
-      <w:pPr>
-        <w:spacing w:line="276" w:lineRule="auto"/>
-        <w:rPr>
-          <w:rFonts w:ascii="Times New Roman" w:hAnsi="Times New Roman" w:cs="Times New Roman"/>
-          <w:sz w:val="24"/>
-          <w:szCs w:val="24"/>
-          <w:u w:val="single"/>
-        </w:rPr>
-      </w:pPr>
-      <w:proofErr w:type="spellStart"/>
-      <w:r>
-        <w:rPr>
-          <w:rFonts w:ascii="Times New Roman" w:hAnsi="Times New Roman" w:cs="Times New Roman"/>
-          <w:sz w:val="24"/>
-          <w:szCs w:val="24"/>
-          <w:u w:val="single"/>
-        </w:rPr>
-        <w:t>FastAPI</w:t>
-      </w:r>
-      <w:proofErr w:type="spellEnd"/>
-      <w:r>
-        <w:rPr>
-          <w:rFonts w:ascii="Times New Roman" w:hAnsi="Times New Roman" w:cs="Times New Roman"/>
-          <w:sz w:val="24"/>
-          <w:szCs w:val="24"/>
-          <w:u w:val="single"/>
-        </w:rPr>
-        <w:t>:</w:t>
-      </w:r>
-    </w:p>
-    <w:p>
-      <w:pPr>
-        <w:spacing w:line="276" w:lineRule="auto"/>
-        <w:rPr>
-          <w:rFonts w:ascii="Times New Roman" w:hAnsi="Times New Roman" w:cs="Times New Roman"/>
-          <w:sz w:val="24"/>
-          <w:szCs w:val="24"/>
-        </w:rPr>
-      </w:pPr>
-      <w:proofErr w:type="spellStart"/>
-      <w:r>
-        <w:rPr>
-          <w:rFonts w:ascii="Times New Roman" w:hAnsi="Times New Roman" w:cs="Times New Roman"/>
-          <w:sz w:val="24"/>
-          <w:szCs w:val="24"/>
-        </w:rPr>
-        <w:t>FastAPI</w:t>
-      </w:r>
-      <w:proofErr w:type="spellEnd"/>
-      <w:r>
-        <w:rPr>
-          <w:rFonts w:ascii="Times New Roman" w:hAnsi="Times New Roman" w:cs="Times New Roman"/>
-          <w:sz w:val="24"/>
-          <w:szCs w:val="24"/>
-        </w:rPr>
-        <w:t xml:space="preserve"> is a fast, lightweight web framework for building modern APIs using Python 3.6 and higher. </w:t>
-      </w:r>
-      <w:proofErr w:type="spellStart"/>
-      <w:r>
-        <w:rPr>
-          <w:rFonts w:ascii="Times New Roman" w:hAnsi="Times New Roman" w:cs="Times New Roman"/>
-          <w:sz w:val="24"/>
-          <w:szCs w:val="24"/>
-        </w:rPr>
-        <w:t>FastAPI</w:t>
-      </w:r>
-      <w:proofErr w:type="spellEnd"/>
-      <w:r>
-        <w:rPr>
-          <w:rFonts w:ascii="Times New Roman" w:hAnsi="Times New Roman" w:cs="Times New Roman"/>
-          <w:sz w:val="24"/>
-          <w:szCs w:val="24"/>
-        </w:rPr>
-        <w:t xml:space="preserve"> is mainly used for data science and e-commerce applications. It allows developers to use the REST API and a wide range of functions to implement them in applications</w:t>
+        <w:t>FastAPI is a fast, lightweight web framework for building modern APIs using Python 3.6 and higher. FastAPI is mainly used for data science and e-commerce applications. It allows developers to use the REST API and a wide range of functions to implement them in applications</w:t>
       </w:r>
       <w:r>
         <w:rPr>
@@ -3941,72 +3335,7 @@
         <w:spacing w:line="276" w:lineRule="auto"/>
       </w:pPr>
       <w:r>
-        <w:t xml:space="preserve">The tools being reviewed, including </w:t>
-      </w:r>
-      <w:proofErr w:type="spellStart"/>
-      <w:r>
-        <w:t>Jupyter</w:t>
-      </w:r>
-      <w:proofErr w:type="spellEnd"/>
-      <w:r>
-        <w:t xml:space="preserve">, Matplotlib, NumPy, </w:t>
-      </w:r>
-      <w:proofErr w:type="spellStart"/>
-      <w:r>
-        <w:t>Streamlit</w:t>
-      </w:r>
-      <w:proofErr w:type="spellEnd"/>
-      <w:r>
-        <w:t xml:space="preserve">, </w:t>
-      </w:r>
-      <w:proofErr w:type="spellStart"/>
-      <w:r>
-        <w:t>FastAPI</w:t>
-      </w:r>
-      <w:proofErr w:type="spellEnd"/>
-      <w:r>
-        <w:t xml:space="preserve">, and scikit-learn, are directly relevant to the project, which involves developing and deploying a machine learning model for graduate admissions prediction. </w:t>
-      </w:r>
-      <w:proofErr w:type="spellStart"/>
-      <w:r>
-        <w:t>Jupyter</w:t>
-      </w:r>
-      <w:proofErr w:type="spellEnd"/>
-      <w:r>
-        <w:t xml:space="preserve"> facilitates iterative development and comprehensive documentation, while Matplotlib and NumPy provide the necessary visualization and numerical computation capabilities to </w:t>
-      </w:r>
-      <w:proofErr w:type="spellStart"/>
-      <w:r>
-        <w:t>analyze</w:t>
-      </w:r>
-      <w:proofErr w:type="spellEnd"/>
-      <w:r>
-        <w:t xml:space="preserve"> and refine the model. </w:t>
-      </w:r>
-      <w:proofErr w:type="spellStart"/>
-      <w:r>
-        <w:t>Streamlit</w:t>
-      </w:r>
-      <w:proofErr w:type="spellEnd"/>
-      <w:r>
-        <w:t xml:space="preserve"> and </w:t>
-      </w:r>
-      <w:proofErr w:type="spellStart"/>
-      <w:r>
-        <w:t>FastAPI</w:t>
-      </w:r>
-      <w:proofErr w:type="spellEnd"/>
-      <w:r>
-        <w:t xml:space="preserve"> enable the deployment of the model, allowing for interactive applications and API-based access, respectively. Scikit-learn is central to the machine learning process, offering the algorithms and tools required for model building and</w:t>
-      </w:r>
-      <w:r>
-        <w:t xml:space="preserve"> </w:t>
-      </w:r>
-      <w:r>
-        <w:t>evaluation. Collectively, these tools form an integrated ecosystem that supports the entire lifecycle of the project, from development to deployment</w:t>
-      </w:r>
-      <w:r>
-        <w:t>.</w:t>
+        <w:t>The tools being reviewed, including Jupyter, Matplotlib, NumPy, Streamlit, FastAPI, and scikit-learn, are directly relevant to the project, which involves developing and deploying a machine learning model for graduate admissions prediction. Jupyter facilitates iterative development and comprehensive documentation, while Matplotlib and NumPy provide the necessary visualization and numerical computation capabilities to analyze and refine the model. Streamlit and FastAPI enable the deployment of the model, allowing for interactive applications and API-based access, respectively. Scikit-learn is central to the machine learning process, offering the algorithms and tools required for model building and evaluation. Collectively, these tools form an integrated ecosystem that supports the entire lifecycle of the project, from development to deployment.</w:t>
       </w:r>
     </w:p>
     <w:p>
@@ -4088,23 +3417,13 @@
                 <w:szCs w:val="24"/>
               </w:rPr>
             </w:pPr>
-            <w:proofErr w:type="spellStart"/>
             <w:r>
               <w:rPr>
                 <w:rFonts w:ascii="Times New Roman" w:hAnsi="Times New Roman" w:cs="Times New Roman"/>
                 <w:sz w:val="24"/>
                 <w:szCs w:val="24"/>
               </w:rPr>
-              <w:t>Jupyter</w:t>
-            </w:r>
-            <w:proofErr w:type="spellEnd"/>
-            <w:r>
-              <w:rPr>
-                <w:rFonts w:ascii="Times New Roman" w:hAnsi="Times New Roman" w:cs="Times New Roman"/>
-                <w:sz w:val="24"/>
-                <w:szCs w:val="24"/>
-              </w:rPr>
-              <w:t xml:space="preserve"> notebook</w:t>
+              <w:t>Jupyter notebook</w:t>
             </w:r>
           </w:p>
         </w:tc>
@@ -4142,7 +3461,6 @@
                 <w:szCs w:val="24"/>
               </w:rPr>
             </w:pPr>
-            <w:proofErr w:type="spellStart"/>
             <w:r>
               <w:rPr>
                 <w:rFonts w:ascii="Times New Roman" w:hAnsi="Times New Roman" w:cs="Times New Roman"/>
@@ -4151,7 +3469,6 @@
               </w:rPr>
               <w:t>Numpy</w:t>
             </w:r>
-            <w:proofErr w:type="spellEnd"/>
           </w:p>
         </w:tc>
         <w:tc>
@@ -4166,7 +3483,6 @@
                 <w:szCs w:val="24"/>
               </w:rPr>
             </w:pPr>
-            <w:proofErr w:type="spellStart"/>
             <w:r>
               <w:rPr>
                 <w:rFonts w:ascii="Times New Roman" w:hAnsi="Times New Roman" w:cs="Times New Roman"/>
@@ -4175,7 +3491,6 @@
               </w:rPr>
               <w:t>Streamlit</w:t>
             </w:r>
-            <w:proofErr w:type="spellEnd"/>
           </w:p>
         </w:tc>
         <w:tc>
@@ -4190,7 +3505,6 @@
                 <w:szCs w:val="24"/>
               </w:rPr>
             </w:pPr>
-            <w:proofErr w:type="spellStart"/>
             <w:r>
               <w:rPr>
                 <w:rFonts w:ascii="Times New Roman" w:hAnsi="Times New Roman" w:cs="Times New Roman"/>
@@ -4199,7 +3513,6 @@
               </w:rPr>
               <w:t>FastAPI</w:t>
             </w:r>
-            <w:proofErr w:type="spellEnd"/>
           </w:p>
         </w:tc>
       </w:tr>
@@ -4924,23 +4237,13 @@
                 <w:szCs w:val="24"/>
               </w:rPr>
             </w:pPr>
-            <w:proofErr w:type="spellStart"/>
             <w:r>
               <w:rPr>
                 <w:rFonts w:ascii="Times New Roman" w:hAnsi="Times New Roman" w:cs="Times New Roman"/>
                 <w:sz w:val="24"/>
                 <w:szCs w:val="24"/>
               </w:rPr>
-              <w:t>Jupyter</w:t>
-            </w:r>
-            <w:proofErr w:type="spellEnd"/>
-            <w:r>
-              <w:rPr>
-                <w:rFonts w:ascii="Times New Roman" w:hAnsi="Times New Roman" w:cs="Times New Roman"/>
-                <w:sz w:val="24"/>
-                <w:szCs w:val="24"/>
-              </w:rPr>
-              <w:t xml:space="preserve"> notebook</w:t>
+              <w:t>Jupyter notebook</w:t>
             </w:r>
           </w:p>
         </w:tc>
@@ -4953,15 +4256,7 @@
               <w:pStyle w:val="NormalWeb"/>
             </w:pPr>
             <w:r>
-              <w:t xml:space="preserve">Maintaining version control for </w:t>
-            </w:r>
-            <w:proofErr w:type="spellStart"/>
-            <w:r>
-              <w:t>Jupyter</w:t>
-            </w:r>
-            <w:proofErr w:type="spellEnd"/>
-            <w:r>
-              <w:t xml:space="preserve"> notebooks can be challenging, as the notebooks combine code, outputs, and text, hindering effective change tracking with tools such as Git.</w:t>
+              <w:t>Maintaining version control for Jupyter notebooks can be challenging, as the notebooks combine code, outputs, and text, hindering effective change tracking with tools such as Git.</w:t>
             </w:r>
           </w:p>
           <w:p>
@@ -4988,27 +4283,8 @@
             <w:r>
               <w:t xml:space="preserve"> </w:t>
             </w:r>
-            <w:proofErr w:type="spellStart"/>
             <w:r>
-              <w:t>nvestigating</w:t>
-            </w:r>
-            <w:proofErr w:type="spellEnd"/>
-            <w:r>
-              <w:t xml:space="preserve"> methods to enhance the efficiency and scalability of </w:t>
-            </w:r>
-            <w:proofErr w:type="spellStart"/>
-            <w:r>
-              <w:t>Jupyter</w:t>
-            </w:r>
-            <w:proofErr w:type="spellEnd"/>
-            <w:r>
-              <w:t xml:space="preserve"> notebooks, particularly when working with</w:t>
-            </w:r>
-            <w:r>
-              <w:t xml:space="preserve"> large</w:t>
-            </w:r>
-            <w:r>
-              <w:t xml:space="preserve"> datasets or intricate visualizations, represents a worthwhile area of scholarly inquiry.</w:t>
+              <w:t>nvestigating methods to enhance the efficiency and scalability of Jupyter notebooks, particularly when working with large datasets or intricate visualizations, represents a worthwhile area of scholarly inquiry.</w:t>
             </w:r>
           </w:p>
           <w:p>
@@ -5035,7 +4311,6 @@
                 <w:szCs w:val="24"/>
               </w:rPr>
             </w:pPr>
-            <w:proofErr w:type="spellStart"/>
             <w:r>
               <w:rPr>
                 <w:rFonts w:ascii="Times New Roman" w:hAnsi="Times New Roman" w:cs="Times New Roman"/>
@@ -5044,7 +4319,6 @@
               </w:rPr>
               <w:t>Maplotlib</w:t>
             </w:r>
-            <w:proofErr w:type="spellEnd"/>
           </w:p>
         </w:tc>
         <w:tc>
@@ -5095,23 +4369,7 @@
                 <w:sz w:val="24"/>
                 <w:szCs w:val="24"/>
               </w:rPr>
-              <w:t>nvestigating methods to enhance efficiency</w:t>
-            </w:r>
-            <w:r>
-              <w:rPr>
-                <w:rFonts w:ascii="Times New Roman" w:hAnsi="Times New Roman" w:cs="Times New Roman"/>
-                <w:sz w:val="24"/>
-                <w:szCs w:val="24"/>
-              </w:rPr>
-              <w:t xml:space="preserve"> and provide </w:t>
-            </w:r>
-            <w:r>
-              <w:rPr>
-                <w:rFonts w:ascii="Times New Roman" w:hAnsi="Times New Roman" w:cs="Times New Roman"/>
-                <w:sz w:val="24"/>
-                <w:szCs w:val="24"/>
-              </w:rPr>
-              <w:t>explicit functions to facilitate the straightforward plotting of data frame content</w:t>
+              <w:t>nvestigating methods to enhance efficiency and provide explicit functions to facilitate the straightforward plotting of data frame content</w:t>
             </w:r>
             <w:r>
               <w:rPr>
@@ -5137,23 +4395,13 @@
                 <w:szCs w:val="24"/>
               </w:rPr>
             </w:pPr>
-            <w:proofErr w:type="spellStart"/>
             <w:r>
               <w:rPr>
                 <w:rFonts w:ascii="Times New Roman" w:hAnsi="Times New Roman" w:cs="Times New Roman"/>
                 <w:sz w:val="24"/>
                 <w:szCs w:val="24"/>
               </w:rPr>
-              <w:t>Numpy</w:t>
-            </w:r>
-            <w:proofErr w:type="spellEnd"/>
-            <w:r>
-              <w:rPr>
-                <w:rFonts w:ascii="Times New Roman" w:hAnsi="Times New Roman" w:cs="Times New Roman"/>
-                <w:sz w:val="24"/>
-                <w:szCs w:val="24"/>
-              </w:rPr>
-              <w:t xml:space="preserve"> </w:t>
+              <w:t xml:space="preserve">Numpy </w:t>
             </w:r>
           </w:p>
         </w:tc>
@@ -5166,13 +4414,7 @@
               <w:pStyle w:val="NormalWeb"/>
             </w:pPr>
             <w:r>
-              <w:t xml:space="preserve">A potential </w:t>
-            </w:r>
-            <w:r>
-              <w:t>limit</w:t>
-            </w:r>
-            <w:r>
-              <w:t xml:space="preserve"> of NumPy is its limited flexibility, as its focus on numerical and homogeneous data types is </w:t>
+              <w:t xml:space="preserve">A potential limit of NumPy is its limited flexibility, as its focus on numerical and homogeneous data types is </w:t>
             </w:r>
             <w:r>
               <w:lastRenderedPageBreak/>
@@ -5199,17 +4441,11 @@
             </w:pPr>
             <w:r>
               <w:lastRenderedPageBreak/>
-              <w:t>E</w:t>
-            </w:r>
-            <w:r>
-              <w:t xml:space="preserve">xploring approaches to improve the performance and scalability of working </w:t>
+              <w:t xml:space="preserve">Exploring approaches to improve the performance and scalability of working </w:t>
             </w:r>
             <w:r>
               <w:lastRenderedPageBreak/>
-              <w:t>with numerical and structured data types</w:t>
-            </w:r>
-            <w:r>
-              <w:t>.</w:t>
+              <w:t>with numerical and structured data types.</w:t>
             </w:r>
           </w:p>
           <w:p>
@@ -5236,7 +4472,6 @@
                 <w:szCs w:val="24"/>
               </w:rPr>
             </w:pPr>
-            <w:proofErr w:type="spellStart"/>
             <w:r>
               <w:rPr>
                 <w:rFonts w:ascii="Times New Roman" w:hAnsi="Times New Roman" w:cs="Times New Roman"/>
@@ -5246,7 +4481,6 @@
               <w:lastRenderedPageBreak/>
               <w:t>streamlit</w:t>
             </w:r>
-            <w:proofErr w:type="spellEnd"/>
           </w:p>
         </w:tc>
         <w:tc>
@@ -5267,15 +4501,7 @@
                 <w:sz w:val="24"/>
                 <w:szCs w:val="24"/>
               </w:rPr>
-              <w:t>Loses performance with big data, especially on complex machine learning tasks</w:t>
-            </w:r>
-            <w:r>
-              <w:rPr>
-                <w:rFonts w:ascii="Times New Roman" w:hAnsi="Times New Roman" w:cs="Times New Roman"/>
-                <w:sz w:val="24"/>
-                <w:szCs w:val="24"/>
-              </w:rPr>
-              <w:t>.</w:t>
+              <w:t>Loses performance with big data, especially on complex machine learning tasks.</w:t>
             </w:r>
           </w:p>
         </w:tc>
@@ -5315,7 +4541,6 @@
                 <w:szCs w:val="24"/>
               </w:rPr>
             </w:pPr>
-            <w:proofErr w:type="spellStart"/>
             <w:r>
               <w:rPr>
                 <w:rFonts w:ascii="Times New Roman" w:hAnsi="Times New Roman" w:cs="Times New Roman"/>
@@ -5324,7 +4549,6 @@
               </w:rPr>
               <w:t>FastAPI</w:t>
             </w:r>
-            <w:proofErr w:type="spellEnd"/>
           </w:p>
         </w:tc>
         <w:tc>
@@ -5336,15 +4560,7 @@
               <w:pStyle w:val="NormalWeb"/>
             </w:pPr>
             <w:r>
-              <w:t xml:space="preserve">The asynchronous capabilities and efficient request handling of </w:t>
-            </w:r>
-            <w:proofErr w:type="spellStart"/>
-            <w:r>
-              <w:t>FastAPI</w:t>
-            </w:r>
-            <w:proofErr w:type="spellEnd"/>
-            <w:r>
-              <w:t xml:space="preserve"> contribute to its outstanding performance.</w:t>
+              <w:t>The asynchronous capabilities and efficient request handling of FastAPI contribute to its outstanding performance.</w:t>
             </w:r>
           </w:p>
           <w:p>
@@ -5366,15 +4582,7 @@
               <w:pStyle w:val="NormalWeb"/>
             </w:pPr>
             <w:r>
-              <w:t xml:space="preserve">Investigating methods to enhance the asynchronous functionality and request management within </w:t>
-            </w:r>
-            <w:proofErr w:type="spellStart"/>
-            <w:r>
-              <w:t>FastAPI</w:t>
-            </w:r>
-            <w:proofErr w:type="spellEnd"/>
-            <w:r>
-              <w:t xml:space="preserve"> may yield additional performance improvements, especially in high-traffic, time-sensitive applications.</w:t>
+              <w:t>Investigating methods to enhance the asynchronous functionality and request management within FastAPI may yield additional performance improvements, especially in high-traffic, time-sensitive applications.</w:t>
             </w:r>
           </w:p>
           <w:p>
@@ -5489,183 +4697,7 @@
           <w:sz w:val="24"/>
           <w:szCs w:val="24"/>
         </w:rPr>
-        <w:t xml:space="preserve">In summary, the suite of tools </w:t>
-      </w:r>
-      <w:r>
-        <w:rPr>
-          <w:rFonts w:ascii="Times New Roman" w:hAnsi="Times New Roman" w:cs="Times New Roman"/>
-          <w:sz w:val="24"/>
-          <w:szCs w:val="24"/>
-        </w:rPr>
-        <w:t xml:space="preserve">examined </w:t>
-      </w:r>
-      <w:r>
-        <w:rPr>
-          <w:rFonts w:ascii="Times New Roman" w:hAnsi="Times New Roman" w:cs="Times New Roman"/>
-          <w:sz w:val="24"/>
-          <w:szCs w:val="24"/>
-        </w:rPr>
-        <w:t xml:space="preserve">including </w:t>
-      </w:r>
-      <w:proofErr w:type="spellStart"/>
-      <w:r>
-        <w:rPr>
-          <w:rFonts w:ascii="Times New Roman" w:hAnsi="Times New Roman" w:cs="Times New Roman"/>
-          <w:sz w:val="24"/>
-          <w:szCs w:val="24"/>
-        </w:rPr>
-        <w:t>Jupyter</w:t>
-      </w:r>
-      <w:proofErr w:type="spellEnd"/>
-      <w:r>
-        <w:rPr>
-          <w:rFonts w:ascii="Times New Roman" w:hAnsi="Times New Roman" w:cs="Times New Roman"/>
-          <w:sz w:val="24"/>
-          <w:szCs w:val="24"/>
-        </w:rPr>
-        <w:t xml:space="preserve">, Matplotlib, NumPy, </w:t>
-      </w:r>
-      <w:proofErr w:type="spellStart"/>
-      <w:r>
-        <w:rPr>
-          <w:rFonts w:ascii="Times New Roman" w:hAnsi="Times New Roman" w:cs="Times New Roman"/>
-          <w:sz w:val="24"/>
-          <w:szCs w:val="24"/>
-        </w:rPr>
-        <w:t>Streamlit</w:t>
-      </w:r>
-      <w:proofErr w:type="spellEnd"/>
-      <w:r>
-        <w:rPr>
-          <w:rFonts w:ascii="Times New Roman" w:hAnsi="Times New Roman" w:cs="Times New Roman"/>
-          <w:sz w:val="24"/>
-          <w:szCs w:val="24"/>
-        </w:rPr>
-        <w:t xml:space="preserve">, </w:t>
-      </w:r>
-      <w:proofErr w:type="spellStart"/>
-      <w:r>
-        <w:rPr>
-          <w:rFonts w:ascii="Times New Roman" w:hAnsi="Times New Roman" w:cs="Times New Roman"/>
-          <w:sz w:val="24"/>
-          <w:szCs w:val="24"/>
-        </w:rPr>
-        <w:t>FastAPI</w:t>
-      </w:r>
-      <w:proofErr w:type="spellEnd"/>
-      <w:r>
-        <w:rPr>
-          <w:rFonts w:ascii="Times New Roman" w:hAnsi="Times New Roman" w:cs="Times New Roman"/>
-          <w:sz w:val="24"/>
-          <w:szCs w:val="24"/>
-        </w:rPr>
-        <w:t>, and scikit-learn</w:t>
-      </w:r>
-      <w:r>
-        <w:rPr>
-          <w:rFonts w:ascii="Times New Roman" w:hAnsi="Times New Roman" w:cs="Times New Roman"/>
-          <w:sz w:val="24"/>
-          <w:szCs w:val="24"/>
-        </w:rPr>
-        <w:t xml:space="preserve"> </w:t>
-      </w:r>
-      <w:r>
-        <w:rPr>
-          <w:rFonts w:ascii="Times New Roman" w:hAnsi="Times New Roman" w:cs="Times New Roman"/>
-          <w:sz w:val="24"/>
-          <w:szCs w:val="24"/>
-        </w:rPr>
-        <w:t xml:space="preserve">each possess distinct advantages that render them invaluable resources for data science and machine learning </w:t>
-      </w:r>
-      <w:proofErr w:type="spellStart"/>
-      <w:r>
-        <w:rPr>
-          <w:rFonts w:ascii="Times New Roman" w:hAnsi="Times New Roman" w:cs="Times New Roman"/>
-          <w:sz w:val="24"/>
-          <w:szCs w:val="24"/>
-        </w:rPr>
-        <w:t>endeavors</w:t>
-      </w:r>
-      <w:proofErr w:type="spellEnd"/>
-      <w:r>
-        <w:rPr>
-          <w:rFonts w:ascii="Times New Roman" w:hAnsi="Times New Roman" w:cs="Times New Roman"/>
-          <w:sz w:val="24"/>
-          <w:szCs w:val="24"/>
-        </w:rPr>
-        <w:t xml:space="preserve">. </w:t>
-      </w:r>
-      <w:proofErr w:type="spellStart"/>
-      <w:r>
-        <w:rPr>
-          <w:rFonts w:ascii="Times New Roman" w:hAnsi="Times New Roman" w:cs="Times New Roman"/>
-          <w:sz w:val="24"/>
-          <w:szCs w:val="24"/>
-        </w:rPr>
-        <w:t>Jupyter's</w:t>
-      </w:r>
-      <w:proofErr w:type="spellEnd"/>
-      <w:r>
-        <w:rPr>
-          <w:rFonts w:ascii="Times New Roman" w:hAnsi="Times New Roman" w:cs="Times New Roman"/>
-          <w:sz w:val="24"/>
-          <w:szCs w:val="24"/>
-        </w:rPr>
-        <w:t xml:space="preserve"> user-friendly interface makes it well-suited for prototyping and interactive development, although it grapples with challenges in collaborative work and version control. Matplotlib retains its status as a powerful visualization tool, yet its inherent complexity and limited interactivity present opportunities for enhancement. NumPy remains indispensable for high-performance numerical computations. Meanwhile, </w:t>
-      </w:r>
-      <w:proofErr w:type="spellStart"/>
-      <w:r>
-        <w:rPr>
-          <w:rFonts w:ascii="Times New Roman" w:hAnsi="Times New Roman" w:cs="Times New Roman"/>
-          <w:sz w:val="24"/>
-          <w:szCs w:val="24"/>
-        </w:rPr>
-        <w:t>Streamlit</w:t>
-      </w:r>
-      <w:proofErr w:type="spellEnd"/>
-      <w:r>
-        <w:rPr>
-          <w:rFonts w:ascii="Times New Roman" w:hAnsi="Times New Roman" w:cs="Times New Roman"/>
-          <w:sz w:val="24"/>
-          <w:szCs w:val="24"/>
-        </w:rPr>
-        <w:t xml:space="preserve"> and </w:t>
-      </w:r>
-      <w:proofErr w:type="spellStart"/>
-      <w:r>
-        <w:rPr>
-          <w:rFonts w:ascii="Times New Roman" w:hAnsi="Times New Roman" w:cs="Times New Roman"/>
-          <w:sz w:val="24"/>
-          <w:szCs w:val="24"/>
-        </w:rPr>
-        <w:t>FastAPI</w:t>
-      </w:r>
-      <w:proofErr w:type="spellEnd"/>
-      <w:r>
-        <w:rPr>
-          <w:rFonts w:ascii="Times New Roman" w:hAnsi="Times New Roman" w:cs="Times New Roman"/>
-          <w:sz w:val="24"/>
-          <w:szCs w:val="24"/>
-        </w:rPr>
-        <w:t xml:space="preserve"> excel in their ease of use for application deployment, with </w:t>
-      </w:r>
-      <w:proofErr w:type="spellStart"/>
-      <w:r>
-        <w:rPr>
-          <w:rFonts w:ascii="Times New Roman" w:hAnsi="Times New Roman" w:cs="Times New Roman"/>
-          <w:sz w:val="24"/>
-          <w:szCs w:val="24"/>
-        </w:rPr>
-        <w:t>FastAPI</w:t>
-      </w:r>
-      <w:proofErr w:type="spellEnd"/>
-      <w:r>
-        <w:rPr>
-          <w:rFonts w:ascii="Times New Roman" w:hAnsi="Times New Roman" w:cs="Times New Roman"/>
-          <w:sz w:val="24"/>
-          <w:szCs w:val="24"/>
-        </w:rPr>
-        <w:t xml:space="preserve"> demonstrating exceptional scalability.</w:t>
+        <w:t>In summary, the suite of tools examined including Jupyter, Matplotlib, NumPy, Streamlit, FastAPI, and scikit-learn each possess distinct advantages that render them invaluable resources for data science and machine learning endeavors. Jupyter's user-friendly interface makes it well-suited for prototyping and interactive development, although it grapples with challenges in collaborative work and version control. Matplotlib retains its status as a powerful visualization tool, yet its inherent complexity and limited interactivity present opportunities for enhancement. NumPy remains indispensable for high-performance numerical computations. Meanwhile, Streamlit and FastAPI excel in their ease of use for application deployment, with FastAPI demonstrating exceptional scalability.</w:t>
       </w:r>
     </w:p>
     <w:p>
@@ -5693,48 +4725,16 @@
           <w:szCs w:val="28"/>
           <w:lang w:val="fr-SN"/>
         </w:rPr>
-        <w:t xml:space="preserve">8. </w:t>
-      </w:r>
-      <w:proofErr w:type="spellStart"/>
-      <w:r>
-        <w:rPr>
-          <w:rFonts w:ascii="Times New Roman" w:hAnsi="Times New Roman" w:cs="Times New Roman"/>
-          <w:sz w:val="28"/>
-          <w:szCs w:val="28"/>
+        <w:t>8. Proper Citations:</w:t>
+      </w:r>
+    </w:p>
+    <w:p>
+      <w:pPr>
+        <w:pStyle w:val="NormalWeb"/>
+        <w:rPr>
           <w:lang w:val="fr-SN"/>
         </w:rPr>
-        <w:t>Proper</w:t>
-      </w:r>
-      <w:proofErr w:type="spellEnd"/>
-      <w:r>
-        <w:rPr>
-          <w:rFonts w:ascii="Times New Roman" w:hAnsi="Times New Roman" w:cs="Times New Roman"/>
-          <w:sz w:val="28"/>
-          <w:szCs w:val="28"/>
-          <w:lang w:val="fr-SN"/>
-        </w:rPr>
-        <w:t xml:space="preserve"> </w:t>
-      </w:r>
-      <w:proofErr w:type="gramStart"/>
-      <w:r>
-        <w:rPr>
-          <w:rFonts w:ascii="Times New Roman" w:hAnsi="Times New Roman" w:cs="Times New Roman"/>
-          <w:sz w:val="28"/>
-          <w:szCs w:val="28"/>
-          <w:lang w:val="fr-SN"/>
-        </w:rPr>
-        <w:t>Citations:</w:t>
-      </w:r>
-      <w:proofErr w:type="gramEnd"/>
-    </w:p>
-    <w:p>
-      <w:pPr>
-        <w:pStyle w:val="NormalWeb"/>
-        <w:rPr>
-          <w:lang w:val="fr-SN"/>
-        </w:rPr>
-      </w:pPr>
-      <w:proofErr w:type="gramStart"/>
+      </w:pPr>
       <w:r>
         <w:rPr>
           <w:rFonts w:hAnsi="Symbol"/>
@@ -5746,111 +4746,20 @@
         <w:rPr>
           <w:lang w:val="fr-SN"/>
         </w:rPr>
-        <w:t xml:space="preserve">  DATASCIENTEST</w:t>
-      </w:r>
-      <w:proofErr w:type="gramEnd"/>
-      <w:r>
-        <w:rPr>
-          <w:lang w:val="fr-SN"/>
-        </w:rPr>
-        <w:t>. (</w:t>
-      </w:r>
-      <w:proofErr w:type="spellStart"/>
-      <w:proofErr w:type="gramStart"/>
-      <w:r>
-        <w:rPr>
-          <w:lang w:val="fr-SN"/>
-        </w:rPr>
-        <w:t>n.d</w:t>
-      </w:r>
-      <w:proofErr w:type="spellEnd"/>
-      <w:r>
-        <w:rPr>
-          <w:lang w:val="fr-SN"/>
-        </w:rPr>
-        <w:t>.</w:t>
-      </w:r>
-      <w:proofErr w:type="gramEnd"/>
-      <w:r>
-        <w:rPr>
-          <w:lang w:val="fr-SN"/>
-        </w:rPr>
-        <w:t xml:space="preserve">). </w:t>
-      </w:r>
-      <w:proofErr w:type="spellStart"/>
-      <w:proofErr w:type="gramStart"/>
+        <w:t xml:space="preserve">  DATASCIENTEST. (n.d.). </w:t>
+      </w:r>
       <w:r>
         <w:rPr>
           <w:rStyle w:val="Emphasis"/>
           <w:lang w:val="fr-SN"/>
         </w:rPr>
-        <w:t>FastAPI</w:t>
-      </w:r>
-      <w:proofErr w:type="spellEnd"/>
-      <w:r>
-        <w:rPr>
-          <w:rStyle w:val="Emphasis"/>
+        <w:t>FastAPI: Le framework Python parfait pour les APIs</w:t>
+      </w:r>
+      <w:r>
+        <w:rPr>
           <w:lang w:val="fr-SN"/>
         </w:rPr>
-        <w:t>:</w:t>
-      </w:r>
-      <w:proofErr w:type="gramEnd"/>
-      <w:r>
-        <w:rPr>
-          <w:rStyle w:val="Emphasis"/>
-          <w:lang w:val="fr-SN"/>
-        </w:rPr>
-        <w:t xml:space="preserve"> Le </w:t>
-      </w:r>
-      <w:proofErr w:type="spellStart"/>
-      <w:r>
-        <w:rPr>
-          <w:rStyle w:val="Emphasis"/>
-          <w:lang w:val="fr-SN"/>
-        </w:rPr>
-        <w:t>framework</w:t>
-      </w:r>
-      <w:proofErr w:type="spellEnd"/>
-      <w:r>
-        <w:rPr>
-          <w:rStyle w:val="Emphasis"/>
-          <w:lang w:val="fr-SN"/>
-        </w:rPr>
-        <w:t xml:space="preserve"> Python parfait pour les APIs</w:t>
-      </w:r>
-      <w:r>
-        <w:rPr>
-          <w:lang w:val="fr-SN"/>
-        </w:rPr>
-        <w:t xml:space="preserve">. </w:t>
-      </w:r>
-      <w:proofErr w:type="spellStart"/>
-      <w:r>
-        <w:rPr>
-          <w:lang w:val="fr-SN"/>
-        </w:rPr>
-        <w:t>Retrieved</w:t>
-      </w:r>
-      <w:proofErr w:type="spellEnd"/>
-      <w:r>
-        <w:rPr>
-          <w:lang w:val="fr-SN"/>
-        </w:rPr>
-        <w:t xml:space="preserve"> </w:t>
-      </w:r>
-      <w:proofErr w:type="spellStart"/>
-      <w:r>
-        <w:rPr>
-          <w:lang w:val="fr-SN"/>
-        </w:rPr>
-        <w:t>from</w:t>
-      </w:r>
-      <w:proofErr w:type="spellEnd"/>
-      <w:r>
-        <w:rPr>
-          <w:lang w:val="fr-SN"/>
-        </w:rPr>
-        <w:t xml:space="preserve"> </w:t>
+        <w:t xml:space="preserve">. Retrieved from </w:t>
       </w:r>
       <w:hyperlink r:id="rId14" w:tgtFrame="_new" w:history="1">
         <w:r>
@@ -5866,7 +4775,6 @@
       <w:pPr>
         <w:pStyle w:val="NormalWeb"/>
       </w:pPr>
-      <w:proofErr w:type="gramStart"/>
       <w:r>
         <w:rPr>
           <w:rFonts w:hAnsi="Symbol"/>
@@ -5877,61 +4785,14 @@
         <w:rPr>
           <w:lang w:val="fr-SN"/>
         </w:rPr>
-        <w:t xml:space="preserve">  Le</w:t>
-      </w:r>
-      <w:proofErr w:type="gramEnd"/>
-      <w:r>
-        <w:rPr>
-          <w:lang w:val="fr-SN"/>
-        </w:rPr>
-        <w:t xml:space="preserve"> Data SCIENTIST. (</w:t>
-      </w:r>
-      <w:proofErr w:type="spellStart"/>
-      <w:proofErr w:type="gramStart"/>
-      <w:r>
-        <w:rPr>
-          <w:lang w:val="fr-SN"/>
-        </w:rPr>
-        <w:t>n.d</w:t>
-      </w:r>
-      <w:proofErr w:type="spellEnd"/>
-      <w:r>
-        <w:rPr>
-          <w:lang w:val="fr-SN"/>
-        </w:rPr>
-        <w:t>.</w:t>
-      </w:r>
-      <w:proofErr w:type="gramEnd"/>
-      <w:r>
-        <w:rPr>
-          <w:lang w:val="fr-SN"/>
-        </w:rPr>
-        <w:t xml:space="preserve">). </w:t>
-      </w:r>
-      <w:proofErr w:type="spellStart"/>
-      <w:proofErr w:type="gramStart"/>
+        <w:t xml:space="preserve">  Le Data SCIENTIST. (n.d.). </w:t>
+      </w:r>
       <w:r>
         <w:rPr>
           <w:rStyle w:val="Emphasis"/>
           <w:lang w:val="fr-SN"/>
         </w:rPr>
-        <w:t>Streamlit</w:t>
-      </w:r>
-      <w:proofErr w:type="spellEnd"/>
-      <w:r>
-        <w:rPr>
-          <w:rStyle w:val="Emphasis"/>
-          <w:lang w:val="fr-SN"/>
-        </w:rPr>
-        <w:t>:</w:t>
-      </w:r>
-      <w:proofErr w:type="gramEnd"/>
-      <w:r>
-        <w:rPr>
-          <w:rStyle w:val="Emphasis"/>
-          <w:lang w:val="fr-SN"/>
-        </w:rPr>
-        <w:t xml:space="preserve"> Donner une vie à vos modèles de ML</w:t>
+        <w:t>Streamlit: Donner une vie à vos modèles de ML</w:t>
       </w:r>
       <w:r>
         <w:rPr>
@@ -5955,7 +4816,6 @@
       <w:pPr>
         <w:pStyle w:val="NormalWeb"/>
       </w:pPr>
-      <w:proofErr w:type="gramStart"/>
       <w:r>
         <w:rPr>
           <w:rFonts w:hAnsi="Symbol"/>
@@ -5963,11 +4823,7 @@
         <w:t></w:t>
       </w:r>
       <w:r>
-        <w:t xml:space="preserve">  Dataquest</w:t>
-      </w:r>
-      <w:proofErr w:type="gramEnd"/>
-      <w:r>
-        <w:t xml:space="preserve">. (n.d.). </w:t>
+        <w:t xml:space="preserve">  Dataquest. (n.d.). </w:t>
       </w:r>
       <w:r>
         <w:rPr>
@@ -5991,7 +4847,6 @@
       <w:pPr>
         <w:pStyle w:val="NormalWeb"/>
       </w:pPr>
-      <w:proofErr w:type="gramStart"/>
       <w:r>
         <w:rPr>
           <w:rFonts w:hAnsi="Symbol"/>
@@ -5999,36 +4854,13 @@
         <w:t></w:t>
       </w:r>
       <w:r>
-        <w:t xml:space="preserve">  </w:t>
-      </w:r>
-      <w:proofErr w:type="spellStart"/>
-      <w:r>
-        <w:t>HopHR</w:t>
-      </w:r>
-      <w:proofErr w:type="spellEnd"/>
-      <w:proofErr w:type="gramEnd"/>
-      <w:r>
-        <w:t xml:space="preserve">. (n.d.). </w:t>
+        <w:t xml:space="preserve">  HopHR. (n.d.). </w:t>
       </w:r>
       <w:r>
         <w:rPr>
           <w:rStyle w:val="Emphasis"/>
         </w:rPr>
-        <w:t xml:space="preserve">Limitations of </w:t>
-      </w:r>
-      <w:proofErr w:type="spellStart"/>
-      <w:r>
-        <w:rPr>
-          <w:rStyle w:val="Emphasis"/>
-        </w:rPr>
-        <w:t>Jupyter</w:t>
-      </w:r>
-      <w:proofErr w:type="spellEnd"/>
-      <w:r>
-        <w:rPr>
-          <w:rStyle w:val="Emphasis"/>
-        </w:rPr>
-        <w:t xml:space="preserve"> Notebook in data science projects: A step-by-step guide</w:t>
+        <w:t>Limitations of Jupyter Notebook in data science projects: A step-by-step guide</w:t>
       </w:r>
       <w:r>
         <w:t xml:space="preserve">. Retrieved from </w:t>
@@ -6049,7 +4881,6 @@
       <w:pPr>
         <w:pStyle w:val="NormalWeb"/>
       </w:pPr>
-      <w:proofErr w:type="gramStart"/>
       <w:r>
         <w:rPr>
           <w:rFonts w:hAnsi="Symbol"/>
@@ -6057,11 +4888,7 @@
         <w:t></w:t>
       </w:r>
       <w:r>
-        <w:t xml:space="preserve">  Enjoy</w:t>
-      </w:r>
-      <w:proofErr w:type="gramEnd"/>
-      <w:r>
-        <w:t xml:space="preserve"> Algorithms. (n.d.). </w:t>
+        <w:t xml:space="preserve">  Enjoy Algorithms. (n.d.). </w:t>
       </w:r>
       <w:r>
         <w:rPr>
@@ -6085,7 +4912,6 @@
       <w:pPr>
         <w:pStyle w:val="NormalWeb"/>
       </w:pPr>
-      <w:proofErr w:type="gramStart"/>
       <w:r>
         <w:rPr>
           <w:rFonts w:hAnsi="Symbol"/>
@@ -6093,31 +4919,13 @@
         <w:t></w:t>
       </w:r>
       <w:r>
-        <w:t xml:space="preserve">  Simplilearn</w:t>
-      </w:r>
-      <w:proofErr w:type="gramEnd"/>
-      <w:r>
-        <w:t xml:space="preserve">. (n.d.). </w:t>
+        <w:t xml:space="preserve">  Simplilearn. (n.d.). </w:t>
       </w:r>
       <w:r>
         <w:rPr>
           <w:rStyle w:val="Emphasis"/>
         </w:rPr>
-        <w:t xml:space="preserve">What is </w:t>
-      </w:r>
-      <w:proofErr w:type="spellStart"/>
-      <w:r>
-        <w:rPr>
-          <w:rStyle w:val="Emphasis"/>
-        </w:rPr>
-        <w:t>FastAPI</w:t>
-      </w:r>
-      <w:proofErr w:type="spellEnd"/>
-      <w:r>
-        <w:rPr>
-          <w:rStyle w:val="Emphasis"/>
-        </w:rPr>
-        <w:t>?</w:t>
+        <w:t>What is FastAPI?</w:t>
       </w:r>
       <w:r>
         <w:t xml:space="preserve"> Retrieved from </w:t>
@@ -6135,7 +4943,6 @@
       <w:pPr>
         <w:pStyle w:val="NormalWeb"/>
       </w:pPr>
-      <w:proofErr w:type="gramStart"/>
       <w:r>
         <w:rPr>
           <w:rFonts w:hAnsi="Symbol"/>
@@ -6143,34 +4950,14 @@
         <w:t></w:t>
       </w:r>
       <w:r>
-        <w:t xml:space="preserve">  DATASCIENTEST</w:t>
-      </w:r>
-      <w:proofErr w:type="gramEnd"/>
-      <w:r>
-        <w:t xml:space="preserve">. (n.d.). </w:t>
-      </w:r>
-      <w:proofErr w:type="spellStart"/>
+        <w:t xml:space="preserve">  DATASCIENTEST. (n.d.). </w:t>
+      </w:r>
       <w:r>
         <w:rPr>
           <w:rStyle w:val="Emphasis"/>
         </w:rPr>
-        <w:t>Taipy</w:t>
-      </w:r>
-      <w:proofErr w:type="spellEnd"/>
-      <w:r>
-        <w:rPr>
-          <w:rStyle w:val="Emphasis"/>
-        </w:rPr>
-        <w:t xml:space="preserve"> vs </w:t>
-      </w:r>
-      <w:proofErr w:type="spellStart"/>
-      <w:r>
-        <w:rPr>
-          <w:rStyle w:val="Emphasis"/>
-        </w:rPr>
-        <w:t>Streamlit</w:t>
-      </w:r>
-      <w:proofErr w:type="spellEnd"/>
+        <w:t>Taipy vs Streamlit</w:t>
+      </w:r>
       <w:r>
         <w:t xml:space="preserve">. Retrieved from </w:t>
       </w:r>
@@ -6187,7 +4974,6 @@
       <w:pPr>
         <w:pStyle w:val="NormalWeb"/>
       </w:pPr>
-      <w:proofErr w:type="gramStart"/>
       <w:r>
         <w:rPr>
           <w:rFonts w:hAnsi="Symbol"/>
@@ -6195,11 +4981,7 @@
         <w:t></w:t>
       </w:r>
       <w:r>
-        <w:t xml:space="preserve">  Analytics</w:t>
-      </w:r>
-      <w:proofErr w:type="gramEnd"/>
-      <w:r>
-        <w:t xml:space="preserve"> Vidhya. (2023, August). </w:t>
+        <w:t xml:space="preserve">  Analytics Vidhya. (2023, August). </w:t>
       </w:r>
       <w:r>
         <w:rPr>
